--- a/Uge 16.docx
+++ b/Uge 16.docx
@@ -816,17 +816,12 @@
         <w:t xml:space="preserve"> de overloadede </w:t>
       </w:r>
       <w:proofErr w:type="spellStart"/>
-      <w:proofErr w:type="gramStart"/>
       <w:r>
         <w:t>AddToList</w:t>
       </w:r>
       <w:proofErr w:type="spellEnd"/>
       <w:r>
-        <w:t>(</w:t>
-      </w:r>
-      <w:proofErr w:type="gramEnd"/>
-      <w:r>
-        <w:t>)-metoder</w:t>
+        <w:t>()-metoder</w:t>
       </w:r>
       <w:r>
         <w:t>.</w:t>
@@ -860,13 +855,8 @@
         <w:t>AddToList</w:t>
       </w:r>
       <w:proofErr w:type="spellEnd"/>
-      <w:proofErr w:type="gramStart"/>
-      <w:r>
-        <w:t>()-</w:t>
-      </w:r>
-      <w:proofErr w:type="gramEnd"/>
-      <w:r>
-        <w:t>metoderne)</w:t>
+      <w:r>
+        <w:t>()-metoderne)</w:t>
       </w:r>
       <w:r>
         <w:t xml:space="preserve"> </w:t>
@@ -933,17 +923,12 @@
         <w:t xml:space="preserve">kun tilgå samlingerne via </w:t>
       </w:r>
       <w:proofErr w:type="spellStart"/>
-      <w:proofErr w:type="gramStart"/>
       <w:r>
         <w:t>AddToList</w:t>
       </w:r>
       <w:proofErr w:type="spellEnd"/>
       <w:r>
-        <w:t>(</w:t>
-      </w:r>
-      <w:proofErr w:type="gramEnd"/>
-      <w:r>
-        <w:t>)-metoderne. Men dette løser ikke SRP-problemet i pkt. 1.</w:t>
+        <w:t>()-metoderne. Men dette løser ikke SRP-problemet i pkt. 1.</w:t>
       </w:r>
     </w:p>
     <w:p>
@@ -1517,9 +1502,8 @@
           <w:sz w:val="18"/>
           <w:szCs w:val="20"/>
         </w:rPr>
-        <w:t>(</w:t>
-      </w:r>
-      <w:proofErr w:type="gramStart"/>
+        <w:t>(book</w:t>
+      </w:r>
       <w:r>
         <w:rPr>
           <w:rFonts w:ascii="Myanmar Text" w:hAnsi="Myanmar Text" w:cs="Myanmar Text"/>
@@ -1527,26 +1511,7 @@
           <w:sz w:val="18"/>
           <w:szCs w:val="20"/>
         </w:rPr>
-        <w:t>book</w:t>
-      </w:r>
-      <w:r>
-        <w:rPr>
-          <w:rFonts w:ascii="Myanmar Text" w:hAnsi="Myanmar Text" w:cs="Myanmar Text"/>
-          <w:b/>
-          <w:sz w:val="18"/>
-          <w:szCs w:val="20"/>
-        </w:rPr>
-        <w:t xml:space="preserve"> :</w:t>
-      </w:r>
-      <w:proofErr w:type="gramEnd"/>
-      <w:r>
-        <w:rPr>
-          <w:rFonts w:ascii="Myanmar Text" w:hAnsi="Myanmar Text" w:cs="Myanmar Text"/>
-          <w:b/>
-          <w:sz w:val="18"/>
-          <w:szCs w:val="20"/>
-        </w:rPr>
-        <w:t xml:space="preserve"> Book</w:t>
+        <w:t xml:space="preserve"> : Book</w:t>
       </w:r>
       <w:r>
         <w:rPr>
@@ -1778,7 +1743,6 @@
         <w:t>(</w:t>
       </w:r>
       <w:proofErr w:type="spellStart"/>
-      <w:proofErr w:type="gramStart"/>
       <w:r>
         <w:rPr>
           <w:rFonts w:ascii="Myanmar Text" w:hAnsi="Myanmar Text" w:cs="Myanmar Text"/>
@@ -1798,18 +1762,7 @@
           <w:szCs w:val="20"/>
           <w:lang w:val="en-US"/>
         </w:rPr>
-        <w:t xml:space="preserve"> :</w:t>
-      </w:r>
-      <w:proofErr w:type="gramEnd"/>
-      <w:r>
-        <w:rPr>
-          <w:rFonts w:ascii="Myanmar Text" w:hAnsi="Myanmar Text" w:cs="Myanmar Text"/>
-          <w:b/>
-          <w:sz w:val="18"/>
-          <w:szCs w:val="20"/>
-          <w:lang w:val="en-US"/>
-        </w:rPr>
-        <w:t xml:space="preserve"> string</w:t>
+        <w:t xml:space="preserve"> : string</w:t>
       </w:r>
       <w:r>
         <w:rPr>
@@ -2033,7 +1986,6 @@
         <w:t xml:space="preserve">, returneres denne, ellers returneres </w:t>
       </w:r>
       <w:proofErr w:type="spellStart"/>
-      <w:proofErr w:type="gramStart"/>
       <w:r>
         <w:rPr>
           <w:rFonts w:ascii="Myanmar Text" w:hAnsi="Myanmar Text" w:cs="Myanmar Text"/>
@@ -2052,7 +2004,6 @@
         </w:rPr>
         <w:t xml:space="preserve"> .</w:t>
       </w:r>
-      <w:proofErr w:type="gramEnd"/>
     </w:p>
     <w:p>
       <w:pPr>
@@ -2114,9 +2065,8 @@
           <w:szCs w:val="20"/>
           <w:lang w:val="en-US"/>
         </w:rPr>
-        <w:t>(</w:t>
-      </w:r>
-      <w:proofErr w:type="gramStart"/>
+        <w:t>()</w:t>
+      </w:r>
       <w:r>
         <w:rPr>
           <w:rFonts w:ascii="Myanmar Text" w:hAnsi="Myanmar Text" w:cs="Myanmar Text"/>
@@ -2125,28 +2075,7 @@
           <w:szCs w:val="20"/>
           <w:lang w:val="en-US"/>
         </w:rPr>
-        <w:t>)</w:t>
-      </w:r>
-      <w:r>
-        <w:rPr>
-          <w:rFonts w:ascii="Myanmar Text" w:hAnsi="Myanmar Text" w:cs="Myanmar Text"/>
-          <w:b/>
-          <w:sz w:val="18"/>
-          <w:szCs w:val="20"/>
-          <w:lang w:val="en-US"/>
-        </w:rPr>
-        <w:t xml:space="preserve"> :</w:t>
-      </w:r>
-      <w:proofErr w:type="gramEnd"/>
-      <w:r>
-        <w:rPr>
-          <w:rFonts w:ascii="Myanmar Text" w:hAnsi="Myanmar Text" w:cs="Myanmar Text"/>
-          <w:b/>
-          <w:sz w:val="18"/>
-          <w:szCs w:val="20"/>
-          <w:lang w:val="en-US"/>
-        </w:rPr>
-        <w:t xml:space="preserve"> double</w:t>
+        <w:t xml:space="preserve"> : double</w:t>
       </w:r>
     </w:p>
     <w:p>
@@ -3079,19 +3008,11 @@
       </w:r>
     </w:p>
     <w:p>
-      <w:proofErr w:type="gramStart"/>
       <w:r>
         <w:rPr>
           <w:b/>
         </w:rPr>
-        <w:t>Hint</w:t>
-      </w:r>
-      <w:proofErr w:type="gramEnd"/>
-      <w:r>
-        <w:rPr>
-          <w:b/>
-        </w:rPr>
-        <w:t>:</w:t>
+        <w:t>Hint:</w:t>
       </w:r>
       <w:r>
         <w:t xml:space="preserve"> Tag udgangspunkt i </w:t>
@@ -3286,7 +3207,6 @@
         <w:t xml:space="preserve">På samme måde kan metoden </w:t>
       </w:r>
       <w:proofErr w:type="spellStart"/>
-      <w:proofErr w:type="gramStart"/>
       <w:r>
         <w:rPr>
           <w:i/>
@@ -3298,14 +3218,7 @@
         <w:rPr>
           <w:i/>
         </w:rPr>
-        <w:t>(</w:t>
-      </w:r>
-      <w:proofErr w:type="gramEnd"/>
-      <w:r>
-        <w:rPr>
-          <w:i/>
-        </w:rPr>
-        <w:t>Merchandise merchandise)</w:t>
+        <w:t>(Merchandise merchandise)</w:t>
       </w:r>
       <w:r>
         <w:t xml:space="preserve"> erstatte de to metoder </w:t>
@@ -3937,7 +3850,6 @@
         <w:t xml:space="preserve"> vha. metoden </w:t>
       </w:r>
       <w:proofErr w:type="spellStart"/>
-      <w:proofErr w:type="gramStart"/>
       <w:r>
         <w:rPr>
           <w:i/>
@@ -3949,14 +3861,7 @@
         <w:rPr>
           <w:i/>
         </w:rPr>
-        <w:t>(</w:t>
-      </w:r>
-      <w:proofErr w:type="gramEnd"/>
-      <w:r>
-        <w:rPr>
-          <w:i/>
-        </w:rPr>
-        <w:t>)</w:t>
+        <w:t>()</w:t>
       </w:r>
       <w:r>
         <w:t xml:space="preserve">.  Det betyder, at klassen </w:t>
@@ -4252,7 +4157,6 @@
         <w:t xml:space="preserve">-interfacets </w:t>
       </w:r>
       <w:proofErr w:type="spellStart"/>
-      <w:proofErr w:type="gramStart"/>
       <w:r>
         <w:rPr>
           <w:i/>
@@ -4261,11 +4165,7 @@
       </w:r>
       <w:proofErr w:type="spellEnd"/>
       <w:r>
-        <w:t>(</w:t>
-      </w:r>
-      <w:proofErr w:type="gramEnd"/>
-      <w:r>
-        <w:t xml:space="preserve">)-metode konkret i </w:t>
+        <w:t xml:space="preserve">()-metode konkret i </w:t>
       </w:r>
       <w:r>
         <w:rPr>
@@ -4304,7 +4204,6 @@
         <w:t xml:space="preserve">-klassen for, at </w:t>
       </w:r>
       <w:proofErr w:type="spellStart"/>
-      <w:proofErr w:type="gramStart"/>
       <w:r>
         <w:rPr>
           <w:i/>
@@ -4313,11 +4212,7 @@
       </w:r>
       <w:proofErr w:type="spellEnd"/>
       <w:r>
-        <w:t>(</w:t>
-      </w:r>
-      <w:proofErr w:type="gramEnd"/>
-      <w:r>
-        <w:t xml:space="preserve">) kan implementeres i </w:t>
+        <w:t xml:space="preserve">() kan implementeres i </w:t>
       </w:r>
       <w:r>
         <w:rPr>
@@ -4335,15 +4230,7 @@
         <w:t>Book</w:t>
       </w:r>
       <w:r>
-        <w:t>-klassen? (</w:t>
-      </w:r>
-      <w:proofErr w:type="gramStart"/>
-      <w:r>
-        <w:t>Hint</w:t>
-      </w:r>
-      <w:proofErr w:type="gramEnd"/>
-      <w:r>
-        <w:t>: du kan med fordel benytte en abstrakt metode til dette)</w:t>
+        <w:t>-klassen? (Hint: du kan med fordel benytte en abstrakt metode til dette)</w:t>
       </w:r>
     </w:p>
     <w:p>
@@ -4370,28 +4257,20 @@
       <w:r>
         <w:t xml:space="preserve">-klassen. Bemærk, at metoden </w:t>
       </w:r>
-      <w:proofErr w:type="gramStart"/>
       <w:r>
         <w:rPr>
           <w:i/>
         </w:rPr>
-        <w:t>Count(</w:t>
-      </w:r>
-      <w:proofErr w:type="gramEnd"/>
+        <w:t xml:space="preserve">Count() </w:t>
+      </w:r>
+      <w:r>
+        <w:t xml:space="preserve">i </w:t>
+      </w:r>
+      <w:proofErr w:type="spellStart"/>
       <w:r>
         <w:rPr>
           <w:i/>
         </w:rPr>
-        <w:t xml:space="preserve">) </w:t>
-      </w:r>
-      <w:r>
-        <w:t xml:space="preserve">i </w:t>
-      </w:r>
-      <w:proofErr w:type="spellStart"/>
-      <w:r>
-        <w:rPr>
-          <w:i/>
-        </w:rPr>
         <w:t>ValuableRepository</w:t>
       </w:r>
       <w:proofErr w:type="spellEnd"/>
@@ -4403,9 +4282,6 @@
         <w:t>repositoriet</w:t>
       </w:r>
       <w:proofErr w:type="spellEnd"/>
-      <w:r>
-        <w:t>.</w:t>
-      </w:r>
     </w:p>
     <w:p>
       <w:pPr>
@@ -4817,7 +4693,6 @@
         </w:rPr>
         <w:t xml:space="preserve">Operationskontrakt for </w:t>
       </w:r>
-      <w:proofErr w:type="gramStart"/>
       <w:r>
         <w:rPr>
           <w:rFonts w:ascii="Myanmar Text" w:hAnsi="Myanmar Text" w:cs="Myanmar Text"/>
@@ -4825,17 +4700,7 @@
           <w:sz w:val="18"/>
           <w:szCs w:val="20"/>
         </w:rPr>
-        <w:t>Save(</w:t>
-      </w:r>
-      <w:proofErr w:type="gramEnd"/>
-      <w:r>
-        <w:rPr>
-          <w:rFonts w:ascii="Myanmar Text" w:hAnsi="Myanmar Text" w:cs="Myanmar Text"/>
-          <w:b/>
-          <w:sz w:val="18"/>
-          <w:szCs w:val="20"/>
-        </w:rPr>
-        <w:t>)</w:t>
+        <w:t>Save()</w:t>
       </w:r>
     </w:p>
     <w:p>
@@ -4997,25 +4862,7 @@
           <w:szCs w:val="20"/>
         </w:rPr>
         <w:br/>
-        <w:t>Eksempel på en bog: ”</w:t>
-      </w:r>
-      <w:proofErr w:type="gramStart"/>
-      <w:r>
-        <w:rPr>
-          <w:rFonts w:ascii="Myanmar Text" w:hAnsi="Myanmar Text" w:cs="Myanmar Text"/>
-          <w:sz w:val="18"/>
-          <w:szCs w:val="20"/>
-        </w:rPr>
-        <w:t>BOG;Id</w:t>
-      </w:r>
-      <w:proofErr w:type="gramEnd"/>
-      <w:r>
-        <w:rPr>
-          <w:rFonts w:ascii="Myanmar Text" w:hAnsi="Myanmar Text" w:cs="Myanmar Text"/>
-          <w:sz w:val="18"/>
-          <w:szCs w:val="20"/>
-        </w:rPr>
-        <w:t>3;Spirits in the Night;123.55”</w:t>
+        <w:t>Eksempel på en bog: ”BOG;Id3;Spirits in the Night;123.55”</w:t>
       </w:r>
       <w:r>
         <w:rPr>
@@ -5058,7 +4905,6 @@
         </w:rPr>
         <w:t xml:space="preserve">Operationskontrakt for </w:t>
       </w:r>
-      <w:proofErr w:type="gramStart"/>
       <w:r>
         <w:rPr>
           <w:rFonts w:ascii="Myanmar Text" w:hAnsi="Myanmar Text" w:cs="Myanmar Text"/>
@@ -5069,7 +4915,6 @@
         <w:t>Save(</w:t>
       </w:r>
       <w:proofErr w:type="spellStart"/>
-      <w:proofErr w:type="gramEnd"/>
       <w:r>
         <w:rPr>
           <w:rFonts w:ascii="Myanmar Text" w:hAnsi="Myanmar Text" w:cs="Myanmar Text"/>
@@ -5237,25 +5082,7 @@
           <w:szCs w:val="20"/>
         </w:rPr>
         <w:tab/>
-        <w:t xml:space="preserve">Som </w:t>
-      </w:r>
-      <w:proofErr w:type="gramStart"/>
-      <w:r>
-        <w:rPr>
-          <w:rFonts w:ascii="Myanmar Text" w:hAnsi="Myanmar Text" w:cs="Myanmar Text"/>
-          <w:sz w:val="18"/>
-          <w:szCs w:val="20"/>
-        </w:rPr>
-        <w:t>Save(</w:t>
-      </w:r>
-      <w:proofErr w:type="gramEnd"/>
-      <w:r>
-        <w:rPr>
-          <w:rFonts w:ascii="Myanmar Text" w:hAnsi="Myanmar Text" w:cs="Myanmar Text"/>
-          <w:sz w:val="18"/>
-          <w:szCs w:val="20"/>
-        </w:rPr>
-        <w:t>), bare med angivne filnavn.</w:t>
+        <w:t>Som Save(), bare med angivne filnavn.</w:t>
       </w:r>
       <w:r>
         <w:rPr>
@@ -5291,7 +5118,6 @@
         </w:rPr>
         <w:t xml:space="preserve">Operationskontrakt for </w:t>
       </w:r>
-      <w:proofErr w:type="gramStart"/>
       <w:r>
         <w:rPr>
           <w:rFonts w:ascii="Myanmar Text" w:hAnsi="Myanmar Text" w:cs="Myanmar Text"/>
@@ -5299,17 +5125,7 @@
           <w:sz w:val="18"/>
           <w:szCs w:val="20"/>
         </w:rPr>
-        <w:t>Load(</w:t>
-      </w:r>
-      <w:proofErr w:type="gramEnd"/>
-      <w:r>
-        <w:rPr>
-          <w:rFonts w:ascii="Myanmar Text" w:hAnsi="Myanmar Text" w:cs="Myanmar Text"/>
-          <w:b/>
-          <w:sz w:val="18"/>
-          <w:szCs w:val="20"/>
-        </w:rPr>
-        <w:t>)</w:t>
+        <w:t>Load()</w:t>
       </w:r>
     </w:p>
     <w:p>
@@ -5413,25 +5229,7 @@
           <w:szCs w:val="20"/>
         </w:rPr>
         <w:tab/>
-        <w:t xml:space="preserve">Filen ” ValuableRepository.txt” indlæses og for </w:t>
-      </w:r>
-      <w:proofErr w:type="gramStart"/>
-      <w:r>
-        <w:rPr>
-          <w:rFonts w:ascii="Myanmar Text" w:hAnsi="Myanmar Text" w:cs="Myanmar Text"/>
-          <w:sz w:val="18"/>
-          <w:szCs w:val="20"/>
-        </w:rPr>
-        <w:t>hver linjen</w:t>
-      </w:r>
-      <w:proofErr w:type="gramEnd"/>
-      <w:r>
-        <w:rPr>
-          <w:rFonts w:ascii="Myanmar Text" w:hAnsi="Myanmar Text" w:cs="Myanmar Text"/>
-          <w:sz w:val="18"/>
-          <w:szCs w:val="20"/>
-        </w:rPr>
-        <w:t xml:space="preserve"> i filen </w:t>
+        <w:t xml:space="preserve">Filen ” ValuableRepository.txt” indlæses og for hver linjen i filen </w:t>
       </w:r>
       <w:proofErr w:type="spellStart"/>
       <w:r>
@@ -5529,7 +5327,6 @@
         </w:rPr>
         <w:t xml:space="preserve">Operationskontrakt for </w:t>
       </w:r>
-      <w:proofErr w:type="gramStart"/>
       <w:r>
         <w:rPr>
           <w:rFonts w:ascii="Myanmar Text" w:hAnsi="Myanmar Text" w:cs="Myanmar Text"/>
@@ -5540,7 +5337,6 @@
         <w:t>Load(</w:t>
       </w:r>
       <w:proofErr w:type="spellStart"/>
-      <w:proofErr w:type="gramEnd"/>
       <w:r>
         <w:rPr>
           <w:rFonts w:ascii="Myanmar Text" w:hAnsi="Myanmar Text" w:cs="Myanmar Text"/>
@@ -5680,25 +5476,7 @@
           <w:szCs w:val="20"/>
         </w:rPr>
         <w:tab/>
-        <w:t xml:space="preserve">Som </w:t>
-      </w:r>
-      <w:proofErr w:type="gramStart"/>
-      <w:r>
-        <w:rPr>
-          <w:rFonts w:ascii="Myanmar Text" w:hAnsi="Myanmar Text" w:cs="Myanmar Text"/>
-          <w:sz w:val="18"/>
-          <w:szCs w:val="20"/>
-        </w:rPr>
-        <w:t>Load(</w:t>
-      </w:r>
-      <w:proofErr w:type="gramEnd"/>
-      <w:r>
-        <w:rPr>
-          <w:rFonts w:ascii="Myanmar Text" w:hAnsi="Myanmar Text" w:cs="Myanmar Text"/>
-          <w:sz w:val="18"/>
-          <w:szCs w:val="20"/>
-        </w:rPr>
-        <w:t>), bare med angivne filnavn.</w:t>
+        <w:t>Som Load(), bare med angivne filnavn.</w:t>
       </w:r>
       <w:r>
         <w:rPr>
@@ -5886,15 +5664,7 @@
         <w:t>7</w:t>
       </w:r>
       <w:r>
-        <w:t>.4: Valgfri parametre (</w:t>
-      </w:r>
-      <w:proofErr w:type="gramStart"/>
-      <w:r>
-        <w:t>en :</w:t>
-      </w:r>
-      <w:proofErr w:type="gramEnd"/>
-      <w:r>
-        <w:t xml:space="preserve"> </w:t>
+        <w:t xml:space="preserve">.4: Valgfri parametre (en : </w:t>
       </w:r>
       <w:proofErr w:type="spellStart"/>
       <w:r>

--- a/Uge 16.docx
+++ b/Uge 16.docx
@@ -10,11 +10,9 @@
       <w:r>
         <w:t>Repository Pattern (</w:t>
       </w:r>
-      <w:proofErr w:type="spellStart"/>
       <w:r>
         <w:t>Disaheim</w:t>
       </w:r>
-      <w:proofErr w:type="spellEnd"/>
       <w:r>
         <w:t xml:space="preserve"> </w:t>
       </w:r>
@@ -29,11 +27,9 @@
       <w:r>
         <w:t xml:space="preserve">Du er nu kommet så langt med </w:t>
       </w:r>
-      <w:proofErr w:type="spellStart"/>
       <w:r>
         <w:t>Disaheim</w:t>
       </w:r>
-      <w:proofErr w:type="spellEnd"/>
       <w:r>
         <w:t xml:space="preserve"> (og </w:t>
       </w:r>
@@ -73,11 +69,9 @@
       <w:r>
         <w:t xml:space="preserve">mønstre fra både SOLID og GRASP, som skal hjælpe dig med at strukturere </w:t>
       </w:r>
-      <w:proofErr w:type="spellStart"/>
       <w:r>
         <w:t>Disaheim</w:t>
       </w:r>
-      <w:proofErr w:type="spellEnd"/>
       <w:r>
         <w:t>-løs</w:t>
       </w:r>
@@ -164,30 +158,14 @@
         <w:rPr>
           <w:b/>
         </w:rPr>
-        <w:t xml:space="preserve">Single </w:t>
-      </w:r>
-      <w:proofErr w:type="spellStart"/>
+        <w:t>Single Responsibility</w:t>
+      </w:r>
       <w:r>
         <w:rPr>
           <w:b/>
         </w:rPr>
-        <w:t>Responsibility</w:t>
-      </w:r>
-      <w:proofErr w:type="spellEnd"/>
-      <w:r>
-        <w:rPr>
-          <w:b/>
-        </w:rPr>
-        <w:t xml:space="preserve"> </w:t>
-      </w:r>
-      <w:proofErr w:type="spellStart"/>
-      <w:r>
-        <w:rPr>
-          <w:b/>
-        </w:rPr>
-        <w:t>Principle</w:t>
-      </w:r>
-      <w:proofErr w:type="spellEnd"/>
+        <w:t xml:space="preserve"> Principle</w:t>
+      </w:r>
       <w:r>
         <w:t xml:space="preserve"> (</w:t>
       </w:r>
@@ -234,23 +212,7 @@
         <w:t>:</w:t>
       </w:r>
       <w:r>
-        <w:t xml:space="preserve"> Low </w:t>
-      </w:r>
-      <w:proofErr w:type="spellStart"/>
-      <w:r>
-        <w:t>Coupling</w:t>
-      </w:r>
-      <w:proofErr w:type="spellEnd"/>
-      <w:r>
-        <w:t xml:space="preserve"> og High </w:t>
-      </w:r>
-      <w:proofErr w:type="spellStart"/>
-      <w:r>
-        <w:t>Cohesion</w:t>
-      </w:r>
-      <w:proofErr w:type="spellEnd"/>
-      <w:r>
-        <w:t xml:space="preserve"> </w:t>
+        <w:t xml:space="preserve"> Low Coupling og High Cohesion </w:t>
       </w:r>
     </w:p>
     <w:p>
@@ -384,49 +346,39 @@
         <w:t>”</w:t>
       </w:r>
       <w:r>
-        <w:t xml:space="preserve">Single </w:t>
-      </w:r>
-      <w:proofErr w:type="spellStart"/>
-      <w:r>
-        <w:t>Responsibility</w:t>
-      </w:r>
-      <w:proofErr w:type="spellEnd"/>
+        <w:t>Single Responsibility</w:t>
+      </w:r>
+      <w:r>
+        <w:t xml:space="preserve"> Principle</w:t>
+      </w:r>
+      <w:r>
+        <w:t xml:space="preserve"> (SRP)</w:t>
+      </w:r>
+      <w:r>
+        <w:t>”, ”</w:t>
+      </w:r>
+      <w:r>
+        <w:t>Repository-mønster</w:t>
+      </w:r>
+      <w:r>
+        <w:t>”</w:t>
+      </w:r>
+      <w:r>
+        <w:t>,</w:t>
+      </w:r>
       <w:r>
         <w:t xml:space="preserve"> </w:t>
       </w:r>
-      <w:proofErr w:type="spellStart"/>
-      <w:r>
-        <w:t>Principle</w:t>
-      </w:r>
-      <w:proofErr w:type="spellEnd"/>
-      <w:r>
-        <w:t xml:space="preserve"> (SRP)</w:t>
-      </w:r>
-      <w:r>
-        <w:t>”, ”</w:t>
-      </w:r>
-      <w:r>
-        <w:t>Repository-mønster</w:t>
-      </w:r>
       <w:r>
         <w:t>”</w:t>
       </w:r>
       <w:r>
-        <w:t>,</w:t>
-      </w:r>
-      <w:r>
-        <w:t xml:space="preserve"> </w:t>
+        <w:t>Controller-mønster</w:t>
       </w:r>
       <w:r>
         <w:t>”</w:t>
       </w:r>
       <w:r>
-        <w:t>Controller-mønster</w:t>
-      </w:r>
-      <w:r>
-        <w:t>”</w:t>
-      </w:r>
-      <w:r>
         <w:t xml:space="preserve"> og ”lagdelt arkitektur”</w:t>
       </w:r>
       <w:r>
@@ -485,70 +437,38 @@
           <w:lang w:val="en-US"/>
         </w:rPr>
       </w:pPr>
-      <w:proofErr w:type="spellStart"/>
       <w:r>
         <w:rPr>
           <w:lang w:val="en-US"/>
         </w:rPr>
-        <w:t>Øvelse</w:t>
-      </w:r>
-      <w:proofErr w:type="spellEnd"/>
+        <w:t xml:space="preserve">Øvelse 2: </w:t>
+      </w:r>
       <w:r>
         <w:rPr>
           <w:lang w:val="en-US"/>
         </w:rPr>
-        <w:t xml:space="preserve"> 2: </w:t>
+        <w:t>Single Responsibility</w:t>
       </w:r>
       <w:r>
         <w:rPr>
           <w:lang w:val="en-US"/>
         </w:rPr>
-        <w:t>Single Responsibility</w:t>
+        <w:t xml:space="preserve"> Principle</w:t>
       </w:r>
       <w:r>
         <w:rPr>
           <w:lang w:val="en-US"/>
         </w:rPr>
-        <w:t xml:space="preserve"> Principle</w:t>
-      </w:r>
-      <w:r>
-        <w:rPr>
-          <w:lang w:val="en-US"/>
-        </w:rPr>
-        <w:t xml:space="preserve"> </w:t>
-      </w:r>
-      <w:proofErr w:type="spellStart"/>
-      <w:r>
-        <w:rPr>
-          <w:lang w:val="en-US"/>
-        </w:rPr>
-        <w:t>og</w:t>
-      </w:r>
-      <w:proofErr w:type="spellEnd"/>
-      <w:r>
-        <w:rPr>
-          <w:lang w:val="en-US"/>
-        </w:rPr>
-        <w:t xml:space="preserve"> Repository-</w:t>
-      </w:r>
-      <w:proofErr w:type="spellStart"/>
-      <w:r>
-        <w:rPr>
-          <w:lang w:val="en-US"/>
-        </w:rPr>
-        <w:t>mønstret</w:t>
-      </w:r>
-      <w:proofErr w:type="spellEnd"/>
+        <w:t xml:space="preserve"> og Repository-mønstret</w:t>
+      </w:r>
     </w:p>
     <w:p>
       <w:pPr>
         <w:spacing w:after="0"/>
       </w:pPr>
-      <w:proofErr w:type="spellStart"/>
       <w:r>
         <w:t>Disaheim</w:t>
       </w:r>
-      <w:proofErr w:type="spellEnd"/>
       <w:r>
         <w:t>-systemet kan indtil videre opsummeres i følgende DCD (de samme klasser</w:t>
       </w:r>
@@ -631,11 +551,9 @@
       <w:r>
         <w:t xml:space="preserve">I de forrige </w:t>
       </w:r>
-      <w:proofErr w:type="spellStart"/>
       <w:r>
         <w:t>Disaheim</w:t>
       </w:r>
-      <w:proofErr w:type="spellEnd"/>
       <w:r>
         <w:t xml:space="preserve">-opgaver har du håndteret samlinger af bøger, amuletter og kurser via de tre </w:t>
       </w:r>
@@ -651,11 +569,7 @@
         <w:t>Der er endnu ikke vist klasser fra brugergrænsefladen</w:t>
       </w:r>
       <w:r>
-        <w:t xml:space="preserve"> i </w:t>
-      </w:r>
-      <w:proofErr w:type="spellStart"/>
-      <w:r>
-        <w:t>DCD</w:t>
+        <w:t xml:space="preserve"> i DCD</w:t>
       </w:r>
       <w:r>
         <w:t>’</w:t>
@@ -666,7 +580,6 @@
       <w:r>
         <w:t>t</w:t>
       </w:r>
-      <w:proofErr w:type="spellEnd"/>
       <w:r>
         <w:t xml:space="preserve"> også betegnet </w:t>
       </w:r>
@@ -745,21 +658,11 @@
         <w:t xml:space="preserve">dermed </w:t>
       </w:r>
       <w:r>
-        <w:t xml:space="preserve">ikke Single </w:t>
-      </w:r>
-      <w:proofErr w:type="spellStart"/>
-      <w:r>
-        <w:t>Responsibility</w:t>
-      </w:r>
-      <w:proofErr w:type="spellEnd"/>
-      <w:r>
-        <w:t xml:space="preserve"> </w:t>
-      </w:r>
-      <w:proofErr w:type="spellStart"/>
-      <w:r>
-        <w:t>Principle</w:t>
-      </w:r>
-      <w:proofErr w:type="spellEnd"/>
+        <w:t>ikke Single Responsibility</w:t>
+      </w:r>
+      <w:r>
+        <w:t xml:space="preserve"> Principle</w:t>
+      </w:r>
       <w:r>
         <w:t xml:space="preserve"> (SRP). </w:t>
       </w:r>
@@ -813,15 +716,7 @@
         <w:t>inden i</w:t>
       </w:r>
       <w:r>
-        <w:t xml:space="preserve"> de overloadede </w:t>
-      </w:r>
-      <w:proofErr w:type="spellStart"/>
-      <w:r>
-        <w:t>AddToList</w:t>
-      </w:r>
-      <w:proofErr w:type="spellEnd"/>
-      <w:r>
-        <w:t>()-metoder</w:t>
+        <w:t xml:space="preserve"> de overloadede AddToList()-metoder</w:t>
       </w:r>
       <w:r>
         <w:t>.</w:t>
@@ -848,15 +743,7 @@
         <w:t>UI-laget</w:t>
       </w:r>
       <w:r>
-        <w:t xml:space="preserve"> (kald til </w:t>
-      </w:r>
-      <w:proofErr w:type="spellStart"/>
-      <w:r>
-        <w:t>AddToList</w:t>
-      </w:r>
-      <w:proofErr w:type="spellEnd"/>
-      <w:r>
-        <w:t>()-metoderne)</w:t>
+        <w:t xml:space="preserve"> (kald til AddToList()-metoderne)</w:t>
       </w:r>
       <w:r>
         <w:t xml:space="preserve"> </w:t>
@@ -920,15 +807,7 @@
         <w:t xml:space="preserve">(UI-laget) </w:t>
       </w:r>
       <w:r>
-        <w:t xml:space="preserve">kun tilgå samlingerne via </w:t>
-      </w:r>
-      <w:proofErr w:type="spellStart"/>
-      <w:r>
-        <w:t>AddToList</w:t>
-      </w:r>
-      <w:proofErr w:type="spellEnd"/>
-      <w:r>
-        <w:t>()-metoderne. Men dette løser ikke SRP-problemet i pkt. 1.</w:t>
+        <w:t>kun tilgå samlingerne via AddToList()-metoderne. Men dette løser ikke SRP-problemet i pkt. 1.</w:t>
       </w:r>
     </w:p>
     <w:p>
@@ -992,11 +871,7 @@
     </w:p>
     <w:p>
       <w:r>
-        <w:t xml:space="preserve">Det skal den følgende tilføjelse til </w:t>
-      </w:r>
-      <w:proofErr w:type="spellStart"/>
-      <w:r>
-        <w:t>DCD</w:t>
+        <w:t>Det skal den følgende tilføjelse til DCD</w:t>
       </w:r>
       <w:r>
         <w:t>’</w:t>
@@ -1007,7 +882,6 @@
       <w:r>
         <w:t>t</w:t>
       </w:r>
-      <w:proofErr w:type="spellEnd"/>
       <w:r>
         <w:t xml:space="preserve"> med 3 Repository-klasser råde bod på: </w:t>
       </w:r>
@@ -1121,35 +995,7 @@
         <w:rPr>
           <w:sz w:val="20"/>
         </w:rPr>
-        <w:t xml:space="preserve">Klassens navn skal være i </w:t>
-      </w:r>
-      <w:proofErr w:type="spellStart"/>
-      <w:r>
-        <w:rPr>
-          <w:sz w:val="20"/>
-        </w:rPr>
-        <w:t>UpperCamelCase</w:t>
-      </w:r>
-      <w:proofErr w:type="spellEnd"/>
-      <w:r>
-        <w:rPr>
-          <w:sz w:val="20"/>
-        </w:rPr>
-        <w:t>/</w:t>
-      </w:r>
-      <w:proofErr w:type="spellStart"/>
-      <w:r>
-        <w:rPr>
-          <w:sz w:val="20"/>
-        </w:rPr>
-        <w:t>PascalCase</w:t>
-      </w:r>
-      <w:proofErr w:type="spellEnd"/>
-      <w:r>
-        <w:rPr>
-          <w:sz w:val="20"/>
-        </w:rPr>
-        <w:t xml:space="preserve"> og i ental</w:t>
+        <w:t>Klassens navn skal være i UpperCamelCase/PascalCase og i ental</w:t>
       </w:r>
     </w:p>
     <w:p>
@@ -1174,35 +1020,7 @@
         <w:rPr>
           <w:sz w:val="20"/>
         </w:rPr>
-        <w:t>Attributter, der er public (+) og starter med et stort bogstav (</w:t>
-      </w:r>
-      <w:proofErr w:type="spellStart"/>
-      <w:r>
-        <w:rPr>
-          <w:sz w:val="20"/>
-        </w:rPr>
-        <w:t>UpperCamelCase</w:t>
-      </w:r>
-      <w:proofErr w:type="spellEnd"/>
-      <w:r>
-        <w:rPr>
-          <w:sz w:val="20"/>
-        </w:rPr>
-        <w:t>/</w:t>
-      </w:r>
-      <w:proofErr w:type="spellStart"/>
-      <w:r>
-        <w:rPr>
-          <w:sz w:val="20"/>
-        </w:rPr>
-        <w:t>PascalCase</w:t>
-      </w:r>
-      <w:proofErr w:type="spellEnd"/>
-      <w:r>
-        <w:rPr>
-          <w:sz w:val="20"/>
-        </w:rPr>
-        <w:t>), skal implementeres i C# som properties med stort startbogstav.</w:t>
+        <w:t>Attributter, der er public (+) og starter med et stort bogstav (UpperCamelCase/PascalCase), skal implementeres i C# som properties med stort startbogstav.</w:t>
       </w:r>
     </w:p>
     <w:p>
@@ -1228,87 +1046,13 @@
           <w:b/>
           <w:sz w:val="20"/>
         </w:rPr>
-        <w:t>Attributter, der er private (-) og starter med et lille bogstav (</w:t>
-      </w:r>
-      <w:proofErr w:type="spellStart"/>
-      <w:r>
-        <w:rPr>
-          <w:b/>
+        <w:t>Attributter, der er private (-) og starter med et lille bogstav (lowerCamelCase), skal implementeres i C# som et felt (en: field) med lille startbogstav.</w:t>
+      </w:r>
+      <w:r>
+        <w:rPr>
           <w:sz w:val="20"/>
         </w:rPr>
-        <w:t>lowerCamelCase</w:t>
-      </w:r>
-      <w:proofErr w:type="spellEnd"/>
-      <w:r>
-        <w:rPr>
-          <w:b/>
-          <w:sz w:val="20"/>
-        </w:rPr>
-        <w:t xml:space="preserve">), skal implementeres i C# som et felt (en: </w:t>
-      </w:r>
-      <w:proofErr w:type="spellStart"/>
-      <w:r>
-        <w:rPr>
-          <w:b/>
-          <w:sz w:val="20"/>
-        </w:rPr>
-        <w:t>field</w:t>
-      </w:r>
-      <w:proofErr w:type="spellEnd"/>
-      <w:r>
-        <w:rPr>
-          <w:b/>
-          <w:sz w:val="20"/>
-        </w:rPr>
-        <w:t>) med lille startbogstav.</w:t>
-      </w:r>
-      <w:r>
-        <w:rPr>
-          <w:sz w:val="20"/>
-        </w:rPr>
-        <w:t xml:space="preserve"> Bemærk: Hvis et privat C# felt fungerer som et ’backing </w:t>
-      </w:r>
-      <w:proofErr w:type="spellStart"/>
-      <w:r>
-        <w:rPr>
-          <w:sz w:val="20"/>
-        </w:rPr>
-        <w:t>field</w:t>
-      </w:r>
-      <w:proofErr w:type="spellEnd"/>
-      <w:r>
-        <w:rPr>
-          <w:sz w:val="20"/>
-        </w:rPr>
-        <w:t xml:space="preserve">’ for en </w:t>
-      </w:r>
-      <w:proofErr w:type="spellStart"/>
-      <w:r>
-        <w:rPr>
-          <w:sz w:val="20"/>
-        </w:rPr>
-        <w:t>property</w:t>
-      </w:r>
-      <w:proofErr w:type="spellEnd"/>
-      <w:r>
-        <w:rPr>
-          <w:sz w:val="20"/>
-        </w:rPr>
-        <w:t xml:space="preserve">, da skal feltnavn </w:t>
-      </w:r>
-      <w:proofErr w:type="spellStart"/>
-      <w:r>
-        <w:rPr>
-          <w:sz w:val="20"/>
-        </w:rPr>
-        <w:t>foranstilles</w:t>
-      </w:r>
-      <w:proofErr w:type="spellEnd"/>
-      <w:r>
-        <w:rPr>
-          <w:sz w:val="20"/>
-        </w:rPr>
-        <w:t xml:space="preserve"> med en underscore (_).</w:t>
+        <w:t xml:space="preserve"> Bemærk: Hvis et privat C# felt fungerer som et ’backing field’ for en property, da skal feltnavn foranstilles med en underscore (_).</w:t>
       </w:r>
     </w:p>
     <w:p>
@@ -1336,44 +1080,14 @@
         <w:rPr>
           <w:sz w:val="20"/>
         </w:rPr>
-        <w:t xml:space="preserve">En operation med samme navn som klassen (og uden returtype) skal implementeres i C# som en </w:t>
-      </w:r>
-      <w:proofErr w:type="spellStart"/>
-      <w:r>
-        <w:rPr>
-          <w:sz w:val="20"/>
-        </w:rPr>
-        <w:t>constructor</w:t>
-      </w:r>
-      <w:proofErr w:type="spellEnd"/>
-      <w:r>
-        <w:rPr>
-          <w:sz w:val="20"/>
-        </w:rPr>
-        <w:t xml:space="preserve"> (dvs. stereotypen </w:t>
+        <w:t xml:space="preserve">En operation med samme navn som klassen (og uden returtype) skal implementeres i C# som en constructor (dvs. stereotypen </w:t>
       </w:r>
       <w:r>
         <w:rPr>
           <w:rFonts w:cstheme="minorHAnsi"/>
           <w:sz w:val="20"/>
         </w:rPr>
-        <w:t>«</w:t>
-      </w:r>
-      <w:proofErr w:type="spellStart"/>
-      <w:r>
-        <w:rPr>
-          <w:rFonts w:cstheme="minorHAnsi"/>
-          <w:sz w:val="20"/>
-        </w:rPr>
-        <w:t>constructor</w:t>
-      </w:r>
-      <w:proofErr w:type="spellEnd"/>
-      <w:r>
-        <w:rPr>
-          <w:rFonts w:cstheme="minorHAnsi"/>
-          <w:sz w:val="20"/>
-        </w:rPr>
-        <w:t>» udelades), ellers som en metode</w:t>
+        <w:t>«constructor» udelades), ellers som en metode</w:t>
       </w:r>
     </w:p>
     <w:p>
@@ -1392,14 +1106,12 @@
       <w:r>
         <w:t xml:space="preserve">List&lt;T&gt; til at repræsentere de private felter </w:t>
       </w:r>
-      <w:proofErr w:type="spellStart"/>
       <w:r>
         <w:rPr>
           <w:i/>
         </w:rPr>
         <w:t>books</w:t>
       </w:r>
-      <w:proofErr w:type="spellEnd"/>
       <w:r>
         <w:t xml:space="preserve">, </w:t>
       </w:r>
@@ -1412,14 +1124,12 @@
       <w:r>
         <w:t xml:space="preserve"> og </w:t>
       </w:r>
-      <w:proofErr w:type="spellStart"/>
       <w:r>
         <w:rPr>
           <w:i/>
         </w:rPr>
         <w:t>courses</w:t>
       </w:r>
-      <w:proofErr w:type="spellEnd"/>
       <w:r>
         <w:t xml:space="preserve"> i hver Repository-klasse foroven.</w:t>
       </w:r>
@@ -1446,14 +1156,12 @@
       <w:r>
         <w:t xml:space="preserve">for </w:t>
       </w:r>
-      <w:proofErr w:type="spellStart"/>
       <w:r>
         <w:rPr>
           <w:i/>
         </w:rPr>
         <w:t>BookRepository</w:t>
       </w:r>
-      <w:proofErr w:type="spellEnd"/>
       <w:r>
         <w:t>:</w:t>
       </w:r>
@@ -1484,7 +1192,6 @@
         </w:rPr>
         <w:t xml:space="preserve">ontrakt for </w:t>
       </w:r>
-      <w:proofErr w:type="spellStart"/>
       <w:r>
         <w:rPr>
           <w:rFonts w:ascii="Myanmar Text" w:hAnsi="Myanmar Text" w:cs="Myanmar Text"/>
@@ -1492,17 +1199,7 @@
           <w:sz w:val="18"/>
           <w:szCs w:val="20"/>
         </w:rPr>
-        <w:t>BookRepository.AddBook</w:t>
-      </w:r>
-      <w:proofErr w:type="spellEnd"/>
-      <w:r>
-        <w:rPr>
-          <w:rFonts w:ascii="Myanmar Text" w:hAnsi="Myanmar Text" w:cs="Myanmar Text"/>
-          <w:b/>
-          <w:sz w:val="18"/>
-          <w:szCs w:val="20"/>
-        </w:rPr>
-        <w:t>(book</w:t>
+        <w:t>BookRepository.AddBook(book</w:t>
       </w:r>
       <w:r>
         <w:rPr>
@@ -1561,23 +1258,13 @@
           <w:szCs w:val="20"/>
         </w:rPr>
       </w:pPr>
-      <w:proofErr w:type="spellStart"/>
-      <w:r>
-        <w:rPr>
-          <w:rFonts w:ascii="Myanmar Text" w:hAnsi="Myanmar Text" w:cs="Myanmar Text"/>
-          <w:sz w:val="18"/>
-          <w:szCs w:val="20"/>
-        </w:rPr>
-        <w:t>Precondition</w:t>
-      </w:r>
-      <w:proofErr w:type="spellEnd"/>
-      <w:r>
-        <w:rPr>
-          <w:rFonts w:ascii="Myanmar Text" w:hAnsi="Myanmar Text" w:cs="Myanmar Text"/>
-          <w:sz w:val="18"/>
-          <w:szCs w:val="20"/>
-        </w:rPr>
-        <w:t xml:space="preserve">: </w:t>
+      <w:r>
+        <w:rPr>
+          <w:rFonts w:ascii="Myanmar Text" w:hAnsi="Myanmar Text" w:cs="Myanmar Text"/>
+          <w:sz w:val="18"/>
+          <w:szCs w:val="20"/>
+        </w:rPr>
+        <w:t xml:space="preserve">Precondition: </w:t>
       </w:r>
       <w:r>
         <w:rPr>
@@ -1624,23 +1311,13 @@
           <w:szCs w:val="20"/>
         </w:rPr>
       </w:pPr>
-      <w:proofErr w:type="spellStart"/>
-      <w:r>
-        <w:rPr>
-          <w:rFonts w:ascii="Myanmar Text" w:hAnsi="Myanmar Text" w:cs="Myanmar Text"/>
-          <w:sz w:val="18"/>
-          <w:szCs w:val="20"/>
-        </w:rPr>
-        <w:t>Postcondition</w:t>
-      </w:r>
-      <w:proofErr w:type="spellEnd"/>
-      <w:r>
-        <w:rPr>
-          <w:rFonts w:ascii="Myanmar Text" w:hAnsi="Myanmar Text" w:cs="Myanmar Text"/>
-          <w:sz w:val="18"/>
-          <w:szCs w:val="20"/>
-        </w:rPr>
-        <w:t xml:space="preserve">: </w:t>
+      <w:r>
+        <w:rPr>
+          <w:rFonts w:ascii="Myanmar Text" w:hAnsi="Myanmar Text" w:cs="Myanmar Text"/>
+          <w:sz w:val="18"/>
+          <w:szCs w:val="20"/>
+        </w:rPr>
+        <w:t xml:space="preserve">Postcondition: </w:t>
       </w:r>
       <w:r>
         <w:rPr>
@@ -1667,7 +1344,6 @@
         </w:rPr>
         <w:t xml:space="preserve"> er tilføjet til </w:t>
       </w:r>
-      <w:proofErr w:type="spellStart"/>
       <w:r>
         <w:rPr>
           <w:rFonts w:ascii="Myanmar Text" w:hAnsi="Myanmar Text" w:cs="Myanmar Text"/>
@@ -1677,7 +1353,6 @@
         </w:rPr>
         <w:t>books</w:t>
       </w:r>
-      <w:proofErr w:type="spellEnd"/>
     </w:p>
     <w:p>
       <w:pPr>
@@ -1691,7 +1366,6 @@
           <w:lang w:val="en-US"/>
         </w:rPr>
       </w:pPr>
-      <w:proofErr w:type="spellStart"/>
       <w:r>
         <w:rPr>
           <w:rFonts w:ascii="Myanmar Text" w:hAnsi="Myanmar Text" w:cs="Myanmar Text"/>
@@ -1708,52 +1382,18 @@
           <w:szCs w:val="20"/>
           <w:lang w:val="en-US"/>
         </w:rPr>
-        <w:t>ontrakt</w:t>
-      </w:r>
-      <w:proofErr w:type="spellEnd"/>
-      <w:r>
-        <w:rPr>
-          <w:rFonts w:ascii="Myanmar Text" w:hAnsi="Myanmar Text" w:cs="Myanmar Text"/>
+        <w:t xml:space="preserve">ontrakt for </w:t>
+      </w:r>
+      <w:r>
+        <w:rPr>
+          <w:rFonts w:ascii="Myanmar Text" w:hAnsi="Myanmar Text" w:cs="Myanmar Text"/>
+          <w:b/>
           <w:sz w:val="18"/>
           <w:szCs w:val="20"/>
           <w:lang w:val="en-US"/>
         </w:rPr>
-        <w:t xml:space="preserve"> for </w:t>
-      </w:r>
-      <w:proofErr w:type="spellStart"/>
-      <w:r>
-        <w:rPr>
-          <w:rFonts w:ascii="Myanmar Text" w:hAnsi="Myanmar Text" w:cs="Myanmar Text"/>
-          <w:b/>
-          <w:sz w:val="18"/>
-          <w:szCs w:val="20"/>
-          <w:lang w:val="en-US"/>
-        </w:rPr>
-        <w:t>BookRepository.GetBook</w:t>
-      </w:r>
-      <w:proofErr w:type="spellEnd"/>
-      <w:r>
-        <w:rPr>
-          <w:rFonts w:ascii="Myanmar Text" w:hAnsi="Myanmar Text" w:cs="Myanmar Text"/>
-          <w:b/>
-          <w:sz w:val="18"/>
-          <w:szCs w:val="20"/>
-          <w:lang w:val="en-US"/>
-        </w:rPr>
-        <w:t>(</w:t>
-      </w:r>
-      <w:proofErr w:type="spellStart"/>
-      <w:r>
-        <w:rPr>
-          <w:rFonts w:ascii="Myanmar Text" w:hAnsi="Myanmar Text" w:cs="Myanmar Text"/>
-          <w:b/>
-          <w:sz w:val="18"/>
-          <w:szCs w:val="20"/>
-          <w:lang w:val="en-US"/>
-        </w:rPr>
-        <w:t>itemId</w:t>
-      </w:r>
-      <w:proofErr w:type="spellEnd"/>
+        <w:t>BookRepository.GetBook(itemId</w:t>
+      </w:r>
       <w:r>
         <w:rPr>
           <w:rFonts w:ascii="Myanmar Text" w:hAnsi="Myanmar Text" w:cs="Myanmar Text"/>
@@ -1813,18 +1453,8 @@
           <w:lang w:val="en-US"/>
         </w:rPr>
         <w:tab/>
-      </w:r>
-      <w:proofErr w:type="spellStart"/>
-      <w:r>
-        <w:rPr>
-          <w:rFonts w:ascii="Myanmar Text" w:hAnsi="Myanmar Text" w:cs="Myanmar Text"/>
-          <w:sz w:val="18"/>
-          <w:szCs w:val="20"/>
-          <w:lang w:val="en-US"/>
-        </w:rPr>
         <w:t>Budgetopfølgning</w:t>
       </w:r>
-      <w:proofErr w:type="spellEnd"/>
     </w:p>
     <w:p>
       <w:pPr>
@@ -1867,23 +1497,13 @@
           <w:szCs w:val="20"/>
         </w:rPr>
       </w:pPr>
-      <w:proofErr w:type="spellStart"/>
-      <w:r>
-        <w:rPr>
-          <w:rFonts w:ascii="Myanmar Text" w:hAnsi="Myanmar Text" w:cs="Myanmar Text"/>
-          <w:sz w:val="18"/>
-          <w:szCs w:val="20"/>
-        </w:rPr>
-        <w:t>Postcondition</w:t>
-      </w:r>
-      <w:proofErr w:type="spellEnd"/>
-      <w:r>
-        <w:rPr>
-          <w:rFonts w:ascii="Myanmar Text" w:hAnsi="Myanmar Text" w:cs="Myanmar Text"/>
-          <w:sz w:val="18"/>
-          <w:szCs w:val="20"/>
-        </w:rPr>
-        <w:t xml:space="preserve">: </w:t>
+      <w:r>
+        <w:rPr>
+          <w:rFonts w:ascii="Myanmar Text" w:hAnsi="Myanmar Text" w:cs="Myanmar Text"/>
+          <w:sz w:val="18"/>
+          <w:szCs w:val="20"/>
+        </w:rPr>
+        <w:t xml:space="preserve">Postcondition: </w:t>
       </w:r>
       <w:r>
         <w:rPr>
@@ -1928,7 +1548,6 @@
         <w:tab/>
         <w:t xml:space="preserve">Hvis der findes en bog i </w:t>
       </w:r>
-      <w:proofErr w:type="spellStart"/>
       <w:r>
         <w:rPr>
           <w:rFonts w:ascii="Myanmar Text" w:hAnsi="Myanmar Text" w:cs="Myanmar Text"/>
@@ -1938,7 +1557,6 @@
         </w:rPr>
         <w:t>books</w:t>
       </w:r>
-      <w:proofErr w:type="spellEnd"/>
       <w:r>
         <w:rPr>
           <w:rFonts w:ascii="Myanmar Text" w:hAnsi="Myanmar Text" w:cs="Myanmar Text"/>
@@ -1947,7 +1565,6 @@
         </w:rPr>
         <w:t xml:space="preserve">, der har </w:t>
       </w:r>
-      <w:proofErr w:type="spellStart"/>
       <w:r>
         <w:rPr>
           <w:rFonts w:ascii="Myanmar Text" w:hAnsi="Myanmar Text" w:cs="Myanmar Text"/>
@@ -1957,7 +1574,6 @@
         </w:rPr>
         <w:t>itemID</w:t>
       </w:r>
-      <w:proofErr w:type="spellEnd"/>
       <w:r>
         <w:rPr>
           <w:rFonts w:ascii="Myanmar Text" w:hAnsi="Myanmar Text" w:cs="Myanmar Text"/>
@@ -1966,7 +1582,6 @@
         </w:rPr>
         <w:t xml:space="preserve"> som </w:t>
       </w:r>
-      <w:proofErr w:type="spellStart"/>
       <w:r>
         <w:rPr>
           <w:rFonts w:ascii="Myanmar Text" w:hAnsi="Myanmar Text" w:cs="Myanmar Text"/>
@@ -1976,7 +1591,6 @@
         </w:rPr>
         <w:t>ItemId</w:t>
       </w:r>
-      <w:proofErr w:type="spellEnd"/>
       <w:r>
         <w:rPr>
           <w:rFonts w:ascii="Myanmar Text" w:hAnsi="Myanmar Text" w:cs="Myanmar Text"/>
@@ -1985,7 +1599,6 @@
         </w:rPr>
         <w:t xml:space="preserve">, returneres denne, ellers returneres </w:t>
       </w:r>
-      <w:proofErr w:type="spellStart"/>
       <w:r>
         <w:rPr>
           <w:rFonts w:ascii="Myanmar Text" w:hAnsi="Myanmar Text" w:cs="Myanmar Text"/>
@@ -1995,7 +1608,6 @@
         </w:rPr>
         <w:t>null</w:t>
       </w:r>
-      <w:proofErr w:type="spellEnd"/>
       <w:r>
         <w:rPr>
           <w:rFonts w:ascii="Myanmar Text" w:hAnsi="Myanmar Text" w:cs="Myanmar Text"/>
@@ -2016,7 +1628,6 @@
           <w:lang w:val="en-US"/>
         </w:rPr>
       </w:pPr>
-      <w:proofErr w:type="spellStart"/>
       <w:r>
         <w:rPr>
           <w:rFonts w:ascii="Myanmar Text" w:hAnsi="Myanmar Text" w:cs="Myanmar Text"/>
@@ -2033,39 +1644,17 @@
           <w:szCs w:val="20"/>
           <w:lang w:val="en-US"/>
         </w:rPr>
-        <w:t>ontrakt</w:t>
-      </w:r>
-      <w:proofErr w:type="spellEnd"/>
-      <w:r>
-        <w:rPr>
-          <w:rFonts w:ascii="Myanmar Text" w:hAnsi="Myanmar Text" w:cs="Myanmar Text"/>
+        <w:t xml:space="preserve">ontrakt for </w:t>
+      </w:r>
+      <w:r>
+        <w:rPr>
+          <w:rFonts w:ascii="Myanmar Text" w:hAnsi="Myanmar Text" w:cs="Myanmar Text"/>
+          <w:b/>
           <w:sz w:val="18"/>
           <w:szCs w:val="20"/>
           <w:lang w:val="en-US"/>
         </w:rPr>
-        <w:t xml:space="preserve"> for </w:t>
-      </w:r>
-      <w:proofErr w:type="spellStart"/>
-      <w:r>
-        <w:rPr>
-          <w:rFonts w:ascii="Myanmar Text" w:hAnsi="Myanmar Text" w:cs="Myanmar Text"/>
-          <w:b/>
-          <w:sz w:val="18"/>
-          <w:szCs w:val="20"/>
-          <w:lang w:val="en-US"/>
-        </w:rPr>
-        <w:t>BookRepository.GetTotalValue</w:t>
-      </w:r>
-      <w:proofErr w:type="spellEnd"/>
-      <w:r>
-        <w:rPr>
-          <w:rFonts w:ascii="Myanmar Text" w:hAnsi="Myanmar Text" w:cs="Myanmar Text"/>
-          <w:b/>
-          <w:sz w:val="18"/>
-          <w:szCs w:val="20"/>
-          <w:lang w:val="en-US"/>
-        </w:rPr>
-        <w:t>()</w:t>
+        <w:t>BookRepository.GetTotalValue()</w:t>
       </w:r>
       <w:r>
         <w:rPr>
@@ -2106,18 +1695,8 @@
           <w:lang w:val="en-US"/>
         </w:rPr>
         <w:tab/>
-      </w:r>
-      <w:proofErr w:type="spellStart"/>
-      <w:r>
-        <w:rPr>
-          <w:rFonts w:ascii="Myanmar Text" w:hAnsi="Myanmar Text" w:cs="Myanmar Text"/>
-          <w:sz w:val="18"/>
-          <w:szCs w:val="20"/>
-          <w:lang w:val="en-US"/>
-        </w:rPr>
         <w:t>Budgetopfølgning</w:t>
       </w:r>
-      <w:proofErr w:type="spellEnd"/>
     </w:p>
     <w:p>
       <w:pPr>
@@ -2160,23 +1739,13 @@
           <w:szCs w:val="20"/>
         </w:rPr>
       </w:pPr>
-      <w:proofErr w:type="spellStart"/>
-      <w:r>
-        <w:rPr>
-          <w:rFonts w:ascii="Myanmar Text" w:hAnsi="Myanmar Text" w:cs="Myanmar Text"/>
-          <w:sz w:val="18"/>
-          <w:szCs w:val="20"/>
-        </w:rPr>
-        <w:t>Postcondition</w:t>
-      </w:r>
-      <w:proofErr w:type="spellEnd"/>
-      <w:r>
-        <w:rPr>
-          <w:rFonts w:ascii="Myanmar Text" w:hAnsi="Myanmar Text" w:cs="Myanmar Text"/>
-          <w:sz w:val="18"/>
-          <w:szCs w:val="20"/>
-        </w:rPr>
-        <w:t xml:space="preserve">: </w:t>
+      <w:r>
+        <w:rPr>
+          <w:rFonts w:ascii="Myanmar Text" w:hAnsi="Myanmar Text" w:cs="Myanmar Text"/>
+          <w:sz w:val="18"/>
+          <w:szCs w:val="20"/>
+        </w:rPr>
+        <w:t xml:space="preserve">Postcondition: </w:t>
       </w:r>
       <w:r>
         <w:rPr>
@@ -2236,19 +1805,8 @@
           <w:sz w:val="18"/>
           <w:szCs w:val="20"/>
         </w:rPr>
-        <w:t xml:space="preserve"> </w:t>
-      </w:r>
-      <w:proofErr w:type="spellStart"/>
-      <w:r>
-        <w:rPr>
-          <w:rFonts w:ascii="Myanmar Text" w:hAnsi="Myanmar Text" w:cs="Myanmar Text"/>
-          <w:i/>
-          <w:sz w:val="18"/>
-          <w:szCs w:val="20"/>
-        </w:rPr>
-        <w:t>books</w:t>
-      </w:r>
-      <w:proofErr w:type="spellEnd"/>
+        <w:t xml:space="preserve"> books</w:t>
+      </w:r>
       <w:r>
         <w:rPr>
           <w:rFonts w:ascii="Myanmar Text" w:hAnsi="Myanmar Text" w:cs="Myanmar Text"/>
@@ -2279,47 +1837,7 @@
         <w:t>operationskontrakter</w:t>
       </w:r>
       <w:r>
-        <w:t xml:space="preserve"> for </w:t>
-      </w:r>
-      <w:proofErr w:type="spellStart"/>
-      <w:r>
-        <w:t>AmuletRepository</w:t>
-      </w:r>
-      <w:proofErr w:type="spellEnd"/>
-      <w:r>
-        <w:t xml:space="preserve"> og </w:t>
-      </w:r>
-      <w:proofErr w:type="spellStart"/>
-      <w:r>
-        <w:t>CourseRepository</w:t>
-      </w:r>
-      <w:proofErr w:type="spellEnd"/>
-      <w:r>
-        <w:t xml:space="preserve">. For sidstnævnte brug </w:t>
-      </w:r>
-      <w:proofErr w:type="spellStart"/>
-      <w:r>
-        <w:t>Name</w:t>
-      </w:r>
-      <w:proofErr w:type="spellEnd"/>
-      <w:r>
-        <w:t xml:space="preserve"> som parameter til </w:t>
-      </w:r>
-      <w:proofErr w:type="spellStart"/>
-      <w:r>
-        <w:t>GetCourse</w:t>
-      </w:r>
-      <w:proofErr w:type="spellEnd"/>
-      <w:r>
-        <w:t xml:space="preserve"> i stedet for </w:t>
-      </w:r>
-      <w:proofErr w:type="spellStart"/>
-      <w:r>
-        <w:t>ItemId</w:t>
-      </w:r>
-      <w:proofErr w:type="spellEnd"/>
-      <w:r>
-        <w:t>.</w:t>
+        <w:t xml:space="preserve"> for AmuletRepository og CourseRepository. For sidstnævnte brug Name som parameter til GetCourse i stedet for ItemId.</w:t>
       </w:r>
     </w:p>
     <w:p>
@@ -2347,15 +1865,7 @@
         <w:t xml:space="preserve"> husker at benytte</w:t>
       </w:r>
       <w:r>
-        <w:t xml:space="preserve"> dig af Utility-klassen i dit </w:t>
-      </w:r>
-      <w:proofErr w:type="spellStart"/>
-      <w:r>
-        <w:t>UtilityLib</w:t>
-      </w:r>
-      <w:proofErr w:type="spellEnd"/>
-      <w:r>
-        <w:t xml:space="preserve">-bibliotek fra forrige opgave til at beregne den totale værdi for </w:t>
+        <w:t xml:space="preserve"> dig af Utility-klassen i dit UtilityLib-bibliotek fra forrige opgave til at beregne den totale værdi for </w:t>
       </w:r>
       <w:r>
         <w:t xml:space="preserve">de </w:t>
@@ -2461,14 +1971,12 @@
         </w:rPr>
         <w:t xml:space="preserve"> din Utility-klasse tilbage til </w:t>
       </w:r>
-      <w:proofErr w:type="spellStart"/>
       <w:r>
         <w:rPr>
           <w:u w:val="single"/>
         </w:rPr>
         <w:t>Disheim</w:t>
       </w:r>
-      <w:proofErr w:type="spellEnd"/>
       <w:r>
         <w:rPr>
           <w:u w:val="single"/>
@@ -2485,13 +1993,8 @@
         <w:t>at tilrette utility-klassen</w:t>
       </w:r>
       <w:r>
-        <w:t xml:space="preserve">s </w:t>
-      </w:r>
-      <w:proofErr w:type="spellStart"/>
-      <w:r>
-        <w:t>namespace</w:t>
-      </w:r>
-      <w:proofErr w:type="spellEnd"/>
+        <w:t>s namespace</w:t>
+      </w:r>
       <w:r>
         <w:t>)</w:t>
       </w:r>
@@ -2514,11 +2017,9 @@
         <w:br/>
         <w:t xml:space="preserve">Sørg for, at </w:t>
       </w:r>
-      <w:proofErr w:type="spellStart"/>
       <w:r>
         <w:t>Disaheim</w:t>
       </w:r>
-      <w:proofErr w:type="spellEnd"/>
       <w:r>
         <w:t xml:space="preserve">-løsningen </w:t>
       </w:r>
@@ -2617,13 +2118,8 @@
         <w:t>2</w:t>
       </w:r>
       <w:r>
-        <w:t xml:space="preserve">: Test af </w:t>
-      </w:r>
-      <w:proofErr w:type="spellStart"/>
-      <w:r>
-        <w:t>repositories</w:t>
-      </w:r>
-      <w:proofErr w:type="spellEnd"/>
+        <w:t>: Test af repositories</w:t>
+      </w:r>
     </w:p>
     <w:p>
       <w:pPr>
@@ -2687,16 +2183,11 @@
       <w:r>
         <w:t xml:space="preserve"> – i dit test-projekt ”</w:t>
       </w:r>
-      <w:proofErr w:type="spellStart"/>
       <w:r>
         <w:t>Disaheim</w:t>
       </w:r>
       <w:r>
-        <w:t>Test</w:t>
-      </w:r>
-      <w:proofErr w:type="spellEnd"/>
-      <w:r>
-        <w:t>” som tidligere vist</w:t>
+        <w:t>Test” som tidligere vist</w:t>
       </w:r>
     </w:p>
     <w:p>
@@ -2928,7 +2419,6 @@
       <w:r>
         <w:t xml:space="preserve"> </w:t>
       </w:r>
-      <w:proofErr w:type="spellStart"/>
       <w:r>
         <w:t>DCD</w:t>
       </w:r>
@@ -2941,7 +2431,6 @@
       <w:r>
         <w:t>t</w:t>
       </w:r>
-      <w:proofErr w:type="spellEnd"/>
       <w:r>
         <w:t xml:space="preserve"> og overvej, hvorfor vi ha</w:t>
       </w:r>
@@ -3059,11 +2548,9 @@
       <w:r>
         <w:t xml:space="preserve">Finjustering af </w:t>
       </w:r>
-      <w:proofErr w:type="spellStart"/>
       <w:r>
         <w:t>Disaheim</w:t>
       </w:r>
-      <w:proofErr w:type="spellEnd"/>
     </w:p>
     <w:p>
       <w:pPr>
@@ -3075,11 +2562,9 @@
       <w:r>
         <w:t xml:space="preserve"> </w:t>
       </w:r>
-      <w:proofErr w:type="spellStart"/>
       <w:r>
         <w:t>MerchandiseRepository</w:t>
       </w:r>
-      <w:proofErr w:type="spellEnd"/>
     </w:p>
     <w:p>
       <w:r>
@@ -3101,15 +2586,7 @@
         <w:t>Amulet</w:t>
       </w:r>
       <w:r>
-        <w:t xml:space="preserve"> har hver deres </w:t>
-      </w:r>
-      <w:proofErr w:type="spellStart"/>
-      <w:r>
-        <w:t>repository</w:t>
-      </w:r>
-      <w:proofErr w:type="spellEnd"/>
-      <w:r>
-        <w:t xml:space="preserve"> samt metode i </w:t>
+        <w:t xml:space="preserve"> har hver deres repository samt metode i </w:t>
       </w:r>
       <w:r>
         <w:rPr>
@@ -3129,24 +2606,14 @@
       <w:r>
         <w:t xml:space="preserve">, vil antallet af </w:t>
       </w:r>
-      <w:proofErr w:type="spellStart"/>
       <w:r>
         <w:rPr>
           <w:i/>
         </w:rPr>
         <w:t>GetValueOfXX</w:t>
       </w:r>
-      <w:proofErr w:type="spellEnd"/>
-      <w:r>
-        <w:t xml:space="preserve"> metoder samt </w:t>
-      </w:r>
-      <w:proofErr w:type="spellStart"/>
-      <w:r>
-        <w:t>repositories</w:t>
-      </w:r>
-      <w:proofErr w:type="spellEnd"/>
-      <w:r>
-        <w:t xml:space="preserve"> stige tilsvarende. </w:t>
+      <w:r>
+        <w:t xml:space="preserve"> metoder samt repositories stige tilsvarende. </w:t>
       </w:r>
     </w:p>
     <w:p>
@@ -3168,36 +2635,30 @@
       <w:r>
         <w:t xml:space="preserve">, burde det være muligt at lave et enkelt </w:t>
       </w:r>
-      <w:proofErr w:type="spellStart"/>
       <w:r>
         <w:rPr>
           <w:i/>
         </w:rPr>
         <w:t>MerchandiseRepository</w:t>
       </w:r>
-      <w:proofErr w:type="spellEnd"/>
       <w:r>
         <w:t xml:space="preserve">, som erstatter de to: </w:t>
       </w:r>
-      <w:proofErr w:type="spellStart"/>
       <w:r>
         <w:rPr>
           <w:i/>
         </w:rPr>
         <w:t>BookRepository</w:t>
       </w:r>
-      <w:proofErr w:type="spellEnd"/>
       <w:r>
         <w:t xml:space="preserve"> og </w:t>
       </w:r>
-      <w:proofErr w:type="spellStart"/>
       <w:r>
         <w:rPr>
           <w:i/>
         </w:rPr>
         <w:t>AmuletRepository</w:t>
       </w:r>
-      <w:proofErr w:type="spellEnd"/>
       <w:r>
         <w:t xml:space="preserve">. </w:t>
       </w:r>
@@ -3206,58 +2667,46 @@
       <w:r>
         <w:t xml:space="preserve">På samme måde kan metoden </w:t>
       </w:r>
-      <w:proofErr w:type="spellStart"/>
       <w:r>
         <w:rPr>
           <w:i/>
         </w:rPr>
-        <w:t>GetValueOfMerchandise</w:t>
-      </w:r>
-      <w:proofErr w:type="spellEnd"/>
+        <w:t>GetValueOfMerchandise(Merchandise merchandise)</w:t>
+      </w:r>
+      <w:r>
+        <w:t xml:space="preserve"> erstatte de to metoder </w:t>
+      </w:r>
       <w:r>
         <w:rPr>
           <w:i/>
         </w:rPr>
-        <w:t>(Merchandise merchandise)</w:t>
-      </w:r>
-      <w:r>
-        <w:t xml:space="preserve"> erstatte de to metoder </w:t>
-      </w:r>
-      <w:proofErr w:type="spellStart"/>
+        <w:t>GetValueOfBook</w:t>
+      </w:r>
+      <w:r>
+        <w:t xml:space="preserve"> og </w:t>
+      </w:r>
       <w:r>
         <w:rPr>
           <w:i/>
         </w:rPr>
-        <w:t>GetValueOfBook</w:t>
-      </w:r>
-      <w:proofErr w:type="spellEnd"/>
-      <w:r>
-        <w:t xml:space="preserve"> og </w:t>
-      </w:r>
-      <w:proofErr w:type="spellStart"/>
+        <w:t>GetValueOfAmulet</w:t>
+      </w:r>
+      <w:r>
+        <w:t xml:space="preserve"> i </w:t>
+      </w:r>
       <w:r>
         <w:rPr>
           <w:i/>
         </w:rPr>
-        <w:t>GetValueOfAmulet</w:t>
-      </w:r>
-      <w:proofErr w:type="spellEnd"/>
-      <w:r>
-        <w:t xml:space="preserve"> i </w:t>
+        <w:t>Utility</w:t>
+      </w:r>
+      <w:r>
+        <w:t xml:space="preserve">-klassen. Denne metode skal naturligvis finde ud af, hvilken type parameteren </w:t>
       </w:r>
       <w:r>
         <w:rPr>
           <w:i/>
         </w:rPr>
-        <w:t>Utility</w:t>
-      </w:r>
-      <w:r>
-        <w:t xml:space="preserve">-klassen. Denne metode skal naturligvis finde ud af, hvilken type parameteren </w:t>
-      </w:r>
-      <w:r>
-        <w:rPr>
-          <w:i/>
-        </w:rPr>
         <w:t>merchandise</w:t>
       </w:r>
       <w:r>
@@ -3270,11 +2719,7 @@
         <w:t xml:space="preserve"> software design</w:t>
       </w:r>
       <w:r>
-        <w:t xml:space="preserve">klasser fra </w:t>
-      </w:r>
-      <w:proofErr w:type="spellStart"/>
-      <w:r>
-        <w:t>DCD</w:t>
+        <w:t>klasser fra DCD</w:t>
       </w:r>
       <w:r>
         <w:t>’</w:t>
@@ -3282,7 +2727,6 @@
       <w:r>
         <w:t>et</w:t>
       </w:r>
-      <w:proofErr w:type="spellEnd"/>
       <w:r>
         <w:t xml:space="preserve"> er vist forneden:</w:t>
       </w:r>
@@ -3380,7 +2824,6 @@
         <w:spacing w:after="240"/>
         <w:ind w:left="714" w:hanging="357"/>
       </w:pPr>
-      <w:proofErr w:type="spellStart"/>
       <w:r>
         <w:t>Refaktor</w:t>
       </w:r>
@@ -3388,11 +2831,7 @@
         <w:t>é</w:t>
       </w:r>
       <w:r>
-        <w:t>r</w:t>
-      </w:r>
-      <w:proofErr w:type="spellEnd"/>
-      <w:r>
-        <w:t xml:space="preserve"> testmetoderne om nødvendigt (</w:t>
+        <w:t>r testmetoderne om nødvendigt (</w:t>
       </w:r>
       <w:r>
         <w:rPr>
@@ -3455,31 +2894,7 @@
         <w:t>afhængige</w:t>
       </w:r>
       <w:r>
-        <w:t xml:space="preserve"> af kvalitet (12.5 for low, 20.0 for medium og 27.5) samt 875,00 pr påbegyndt time for et kursus er </w:t>
-      </w:r>
-      <w:proofErr w:type="spellStart"/>
-      <w:r>
-        <w:t>hard-coded</w:t>
-      </w:r>
-      <w:proofErr w:type="spellEnd"/>
-      <w:r>
-        <w:t xml:space="preserve"> som ”</w:t>
-      </w:r>
-      <w:proofErr w:type="spellStart"/>
-      <w:r>
-        <w:t>magic</w:t>
-      </w:r>
-      <w:proofErr w:type="spellEnd"/>
-      <w:r>
-        <w:t xml:space="preserve"> </w:t>
-      </w:r>
-      <w:proofErr w:type="spellStart"/>
-      <w:r>
-        <w:t>numbers</w:t>
-      </w:r>
-      <w:proofErr w:type="spellEnd"/>
-      <w:r>
-        <w:t xml:space="preserve">” i klassen </w:t>
+        <w:t xml:space="preserve"> af kvalitet (12.5 for low, 20.0 for medium og 27.5) samt 875,00 pr påbegyndt time for et kursus er hard-coded som ”magic numbers” i klassen </w:t>
       </w:r>
       <w:r>
         <w:rPr>
@@ -3488,23 +2903,7 @@
         <w:t>Utility</w:t>
       </w:r>
       <w:r>
-        <w:t xml:space="preserve">. De bør være properties, så de kan sættes og ændres efter behov. Lad defaultværdierne for de 3 </w:t>
-      </w:r>
-      <w:proofErr w:type="spellStart"/>
-      <w:r>
-        <w:t>quality</w:t>
-      </w:r>
-      <w:proofErr w:type="spellEnd"/>
-      <w:r>
-        <w:t xml:space="preserve">-properties være 12.5, 20.0 og 27.5, og 875,00 for </w:t>
-      </w:r>
-      <w:proofErr w:type="spellStart"/>
-      <w:r>
-        <w:t>property’en</w:t>
-      </w:r>
-      <w:proofErr w:type="spellEnd"/>
-      <w:r>
-        <w:t xml:space="preserve"> for påbegyndt time.</w:t>
+        <w:t>. De bør være properties, så de kan sættes og ændres efter behov. Lad defaultværdierne for de 3 quality-properties være 12.5, 20.0 og 27.5, og 875,00 for property’en for påbegyndt time.</w:t>
       </w:r>
     </w:p>
     <w:p>
@@ -3624,13 +3023,8 @@
           <w:numId w:val="36"/>
         </w:numPr>
       </w:pPr>
-      <w:proofErr w:type="spellStart"/>
-      <w:r>
-        <w:t>Refaktorér</w:t>
-      </w:r>
-      <w:proofErr w:type="spellEnd"/>
-      <w:r>
-        <w:t xml:space="preserve"> testmetoderne om nødvendigt</w:t>
+      <w:r>
+        <w:t>Refaktorér testmetoderne om nødvendigt</w:t>
       </w:r>
     </w:p>
     <w:p/>
@@ -3758,38 +3152,12 @@
         <w:pStyle w:val="Overskrift1"/>
       </w:pPr>
       <w:r>
-        <w:t xml:space="preserve">Øvelse 6: </w:t>
-      </w:r>
-      <w:proofErr w:type="spellStart"/>
-      <w:r>
-        <w:t>Værdisættelse</w:t>
-      </w:r>
-      <w:proofErr w:type="spellEnd"/>
-      <w:r>
-        <w:t xml:space="preserve"> i </w:t>
-      </w:r>
-      <w:proofErr w:type="spellStart"/>
-      <w:r>
-        <w:t>Disaheim</w:t>
-      </w:r>
-      <w:proofErr w:type="spellEnd"/>
-    </w:p>
-    <w:p>
-      <w:proofErr w:type="spellStart"/>
-      <w:r>
-        <w:t>Disaheim</w:t>
-      </w:r>
-      <w:proofErr w:type="spellEnd"/>
-      <w:r>
-        <w:t xml:space="preserve">-designet er stadig ikke helt i orden. Virksomheden vil gerne have, at egenskaben ”at kunne </w:t>
-      </w:r>
-      <w:proofErr w:type="spellStart"/>
-      <w:r>
-        <w:t>værdi-sættes</w:t>
-      </w:r>
-      <w:proofErr w:type="spellEnd"/>
-      <w:r>
-        <w:t xml:space="preserve">” følger objekterne (og dermed klasserne). Det er ikke nok at tilføje en metode i </w:t>
+        <w:t>Øvelse 6: Værdisættelse i Disaheim</w:t>
+      </w:r>
+    </w:p>
+    <w:p>
+      <w:r>
+        <w:t xml:space="preserve">Disaheim-designet er stadig ikke helt i orden. Virksomheden vil gerne have, at egenskaben ”at kunne værdi-sættes” følger objekterne (og dermed klasserne). Det er ikke nok at tilføje en metode i </w:t>
       </w:r>
       <w:r>
         <w:rPr>
@@ -3815,87 +3183,160 @@
         <w:pStyle w:val="Overskrift2"/>
       </w:pPr>
       <w:r>
-        <w:t xml:space="preserve">Øvelse 6.1:  Implementér med </w:t>
-      </w:r>
-      <w:proofErr w:type="spellStart"/>
-      <w:r>
+        <w:rPr>
+          <w:noProof/>
+        </w:rPr>
+        <mc:AlternateContent>
+          <mc:Choice Requires="wpi">
+            <w:drawing>
+              <wp:anchor distT="0" distB="0" distL="114300" distR="114300" simplePos="0" relativeHeight="251698176" behindDoc="0" locked="0" layoutInCell="1" allowOverlap="1" wp14:anchorId="4C9A7610" wp14:editId="6D3C98EC">
+                <wp:simplePos x="0" y="0"/>
+                <wp:positionH relativeFrom="column">
+                  <wp:posOffset>1005840</wp:posOffset>
+                </wp:positionH>
+                <wp:positionV relativeFrom="paragraph">
+                  <wp:posOffset>-532765</wp:posOffset>
+                </wp:positionV>
+                <wp:extent cx="1931670" cy="1265555"/>
+                <wp:effectExtent l="38100" t="38100" r="11430" b="48895"/>
+                <wp:wrapNone/>
+                <wp:docPr id="351060227" name="Håndskrift 40"/>
+                <wp:cNvGraphicFramePr/>
+                <a:graphic xmlns:a="http://schemas.openxmlformats.org/drawingml/2006/main">
+                  <a:graphicData uri="http://schemas.microsoft.com/office/word/2010/wordprocessingInk">
+                    <w14:contentPart bwMode="auto" r:id="rId13">
+                      <w14:nvContentPartPr>
+                        <w14:cNvContentPartPr/>
+                      </w14:nvContentPartPr>
+                      <w14:xfrm>
+                        <a:off x="0" y="0"/>
+                        <a:ext cx="1931670" cy="1265555"/>
+                      </w14:xfrm>
+                    </w14:contentPart>
+                  </a:graphicData>
+                </a:graphic>
+              </wp:anchor>
+            </w:drawing>
+          </mc:Choice>
+          <mc:Fallback>
+            <w:pict>
+              <v:shapetype w14:anchorId="586522B9" id="_x0000_t75" coordsize="21600,21600" o:spt="75" o:preferrelative="t" path="m@4@5l@4@11@9@11@9@5xe" filled="f" stroked="f">
+                <v:stroke joinstyle="miter"/>
+                <v:formulas>
+                  <v:f eqn="if lineDrawn pixelLineWidth 0"/>
+                  <v:f eqn="sum @0 1 0"/>
+                  <v:f eqn="sum 0 0 @1"/>
+                  <v:f eqn="prod @2 1 2"/>
+                  <v:f eqn="prod @3 21600 pixelWidth"/>
+                  <v:f eqn="prod @3 21600 pixelHeight"/>
+                  <v:f eqn="sum @0 0 1"/>
+                  <v:f eqn="prod @6 1 2"/>
+                  <v:f eqn="prod @7 21600 pixelWidth"/>
+                  <v:f eqn="sum @8 21600 0"/>
+                  <v:f eqn="prod @7 21600 pixelHeight"/>
+                  <v:f eqn="sum @10 21600 0"/>
+                </v:formulas>
+                <v:path o:extrusionok="f" gradientshapeok="t" o:connecttype="rect"/>
+                <o:lock v:ext="edit" aspectratio="t"/>
+              </v:shapetype>
+              <v:shape id="Håndskrift 40" o:spid="_x0000_s1026" type="#_x0000_t75" style="position:absolute;margin-left:78.7pt;margin-top:-42.45pt;width:153.05pt;height:100.6pt;z-index:251698176;visibility:visible;mso-wrap-style:square;mso-wrap-distance-left:9pt;mso-wrap-distance-top:0;mso-wrap-distance-right:9pt;mso-wrap-distance-bottom:0;mso-position-horizontal:absolute;mso-position-horizontal-relative:text;mso-position-vertical:absolute;mso-position-vertical-relative:text" o:gfxdata="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">
+                <v:imagedata r:id="rId14" o:title=""/>
+              </v:shape>
+            </w:pict>
+          </mc:Fallback>
+        </mc:AlternateContent>
+      </w:r>
+      <w:r>
+        <w:t>Øvelse 6.1:  Implementér med IValuable-interface</w:t>
+      </w:r>
+    </w:p>
+    <w:p>
+      <w:r>
+        <w:t xml:space="preserve">Et interface er velegnet til at beskrive egenskaber (kontrakter eller løfter), som skal findes på tværs af arve-hierarkier. Du skal derfor implementere et interface, </w:t>
+      </w:r>
+      <w:r>
+        <w:rPr>
+          <w:i/>
+        </w:rPr>
         <w:t>IValuable</w:t>
       </w:r>
-      <w:proofErr w:type="spellEnd"/>
-      <w:r>
-        <w:t>-interface</w:t>
-      </w:r>
-    </w:p>
-    <w:p>
-      <w:r>
-        <w:t xml:space="preserve">Et interface er velegnet til at beskrive egenskaber (kontrakter eller løfter), som skal findes på tværs af arve-hierarkier. Du skal derfor implementere et interface, </w:t>
-      </w:r>
-      <w:proofErr w:type="spellStart"/>
+      <w:r>
+        <w:t xml:space="preserve">, som definerer egenskaben at kunne værdi-sættes vha. metoden </w:t>
+      </w:r>
       <w:r>
         <w:rPr>
           <w:i/>
         </w:rPr>
+        <w:t>GetValue()</w:t>
+      </w:r>
+      <w:r>
+        <w:t xml:space="preserve">.  Det betyder, at klassen </w:t>
+      </w:r>
+      <w:r>
+        <w:rPr>
+          <w:i/>
+        </w:rPr>
+        <w:t>Utility</w:t>
+      </w:r>
+      <w:r>
+        <w:t xml:space="preserve"> (og dermed biblioteket) nu er helt overflødig, idet metoder og properties vedr. værdisætning nu flyttes til de respektive klasser. Vi kan nu også nøjes med ét repository – nemlig et som repræsenterer elementer af </w:t>
+      </w:r>
+      <w:r>
+        <w:rPr>
+          <w:i/>
+        </w:rPr>
         <w:t>IValuable</w:t>
       </w:r>
-      <w:proofErr w:type="spellEnd"/>
-      <w:r>
-        <w:t xml:space="preserve">, som definerer egenskaben at kunne </w:t>
-      </w:r>
-      <w:proofErr w:type="spellStart"/>
-      <w:r>
-        <w:t>værdi-sættes</w:t>
-      </w:r>
-      <w:proofErr w:type="spellEnd"/>
-      <w:r>
-        <w:t xml:space="preserve"> vha. metoden </w:t>
-      </w:r>
-      <w:proofErr w:type="spellStart"/>
-      <w:r>
-        <w:rPr>
-          <w:i/>
-        </w:rPr>
-        <w:t>GetValue</w:t>
-      </w:r>
-      <w:proofErr w:type="spellEnd"/>
-      <w:r>
-        <w:rPr>
-          <w:i/>
-        </w:rPr>
-        <w:t>()</w:t>
-      </w:r>
-      <w:r>
-        <w:t xml:space="preserve">.  Det betyder, at klassen </w:t>
-      </w:r>
-      <w:r>
-        <w:rPr>
-          <w:i/>
-        </w:rPr>
-        <w:t>Utility</w:t>
-      </w:r>
-      <w:r>
-        <w:t xml:space="preserve"> (og dermed biblioteket) nu er helt overflødig, idet metoder og properties vedr. værdisætning nu flyttes til de respektive klasser. Vi kan nu også nøjes med ét </w:t>
-      </w:r>
-      <w:proofErr w:type="spellStart"/>
-      <w:r>
-        <w:t>repository</w:t>
-      </w:r>
-      <w:proofErr w:type="spellEnd"/>
-      <w:r>
-        <w:t xml:space="preserve"> – nemlig et som repræsenterer elementer af </w:t>
-      </w:r>
-      <w:proofErr w:type="spellStart"/>
-      <w:r>
-        <w:rPr>
-          <w:i/>
-        </w:rPr>
-        <w:t>IValuable</w:t>
-      </w:r>
-      <w:proofErr w:type="spellEnd"/>
       <w:r>
         <w:t>-typen.</w:t>
       </w:r>
     </w:p>
     <w:p>
+      <w:r>
+        <w:rPr>
+          <w:noProof/>
+        </w:rPr>
+        <mc:AlternateContent>
+          <mc:Choice Requires="wpi">
+            <w:drawing>
+              <wp:anchor distT="0" distB="0" distL="114300" distR="114300" simplePos="0" relativeHeight="251680768" behindDoc="0" locked="0" layoutInCell="1" allowOverlap="1" wp14:anchorId="1EFE9AA8" wp14:editId="24130B73">
+                <wp:simplePos x="0" y="0"/>
+                <wp:positionH relativeFrom="column">
+                  <wp:posOffset>-25434</wp:posOffset>
+                </wp:positionH>
+                <wp:positionV relativeFrom="paragraph">
+                  <wp:posOffset>-47413</wp:posOffset>
+                </wp:positionV>
+                <wp:extent cx="5263200" cy="242640"/>
+                <wp:effectExtent l="38100" t="38100" r="52070" b="43180"/>
+                <wp:wrapNone/>
+                <wp:docPr id="1257158747" name="Håndskrift 22"/>
+                <wp:cNvGraphicFramePr/>
+                <a:graphic xmlns:a="http://schemas.openxmlformats.org/drawingml/2006/main">
+                  <a:graphicData uri="http://schemas.microsoft.com/office/word/2010/wordprocessingInk">
+                    <w14:contentPart bwMode="auto" r:id="rId15">
+                      <w14:nvContentPartPr>
+                        <w14:cNvContentPartPr/>
+                      </w14:nvContentPartPr>
+                      <w14:xfrm>
+                        <a:off x="0" y="0"/>
+                        <a:ext cx="5263200" cy="242640"/>
+                      </w14:xfrm>
+                    </w14:contentPart>
+                  </a:graphicData>
+                </a:graphic>
+              </wp:anchor>
+            </w:drawing>
+          </mc:Choice>
+          <mc:Fallback>
+            <w:pict>
+              <v:shape w14:anchorId="4AC69ADF" id="Håndskrift 22" o:spid="_x0000_s1026" type="#_x0000_t75" style="position:absolute;margin-left:-2.5pt;margin-top:-4.25pt;width:415.45pt;height:20.05pt;z-index:251680768;visibility:visible;mso-wrap-style:square;mso-wrap-distance-left:9pt;mso-wrap-distance-top:0;mso-wrap-distance-right:9pt;mso-wrap-distance-bottom:0;mso-position-horizontal:absolute;mso-position-horizontal-relative:text;mso-position-vertical:absolute;mso-position-vertical-relative:text" o:gfxdata="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">
+                <v:imagedata r:id="rId16" o:title=""/>
+              </v:shape>
+            </w:pict>
+          </mc:Fallback>
+        </mc:AlternateContent>
+      </w:r>
       <w:r>
         <w:t xml:space="preserve">Følgende diagram summerer alle disse ændringer (bemærk stereotypen </w:t>
       </w:r>
@@ -3931,8 +3372,192 @@
           <w:noProof/>
           <w:lang w:eastAsia="da-DK"/>
         </w:rPr>
+        <mc:AlternateContent>
+          <mc:Choice Requires="wpi">
+            <w:drawing>
+              <wp:anchor distT="0" distB="0" distL="114300" distR="114300" simplePos="0" relativeHeight="251691008" behindDoc="0" locked="0" layoutInCell="1" allowOverlap="1" wp14:anchorId="31F21F32" wp14:editId="11EAAD71">
+                <wp:simplePos x="0" y="0"/>
+                <wp:positionH relativeFrom="column">
+                  <wp:posOffset>-49194</wp:posOffset>
+                </wp:positionH>
+                <wp:positionV relativeFrom="paragraph">
+                  <wp:posOffset>-244603</wp:posOffset>
+                </wp:positionV>
+                <wp:extent cx="3111480" cy="2007000"/>
+                <wp:effectExtent l="38100" t="38100" r="51435" b="50800"/>
+                <wp:wrapNone/>
+                <wp:docPr id="1205811493" name="Håndskrift 33"/>
+                <wp:cNvGraphicFramePr/>
+                <a:graphic xmlns:a="http://schemas.openxmlformats.org/drawingml/2006/main">
+                  <a:graphicData uri="http://schemas.microsoft.com/office/word/2010/wordprocessingInk">
+                    <w14:contentPart bwMode="auto" r:id="rId17">
+                      <w14:nvContentPartPr>
+                        <w14:cNvContentPartPr/>
+                      </w14:nvContentPartPr>
+                      <w14:xfrm>
+                        <a:off x="0" y="0"/>
+                        <a:ext cx="3111480" cy="2007000"/>
+                      </w14:xfrm>
+                    </w14:contentPart>
+                  </a:graphicData>
+                </a:graphic>
+              </wp:anchor>
+            </w:drawing>
+          </mc:Choice>
+          <mc:Fallback>
+            <w:pict>
+              <v:shape w14:anchorId="2F97D9C2" id="Håndskrift 33" o:spid="_x0000_s1026" type="#_x0000_t75" style="position:absolute;margin-left:-4.35pt;margin-top:-19.75pt;width:246pt;height:159.05pt;z-index:251691008;visibility:visible;mso-wrap-style:square;mso-wrap-distance-left:9pt;mso-wrap-distance-top:0;mso-wrap-distance-right:9pt;mso-wrap-distance-bottom:0;mso-position-horizontal:absolute;mso-position-horizontal-relative:text;mso-position-vertical:absolute;mso-position-vertical-relative:text" o:gfxdata="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">
+                <v:imagedata r:id="rId18" o:title=""/>
+              </v:shape>
+            </w:pict>
+          </mc:Fallback>
+        </mc:AlternateContent>
+      </w:r>
+      <w:r>
+        <w:rPr>
+          <w:noProof/>
+          <w:lang w:eastAsia="da-DK"/>
+        </w:rPr>
+        <mc:AlternateContent>
+          <mc:Choice Requires="wpi">
+            <w:drawing>
+              <wp:anchor distT="0" distB="0" distL="114300" distR="114300" simplePos="0" relativeHeight="251689984" behindDoc="0" locked="0" layoutInCell="1" allowOverlap="1" wp14:anchorId="7AB58F43" wp14:editId="25EC6D80">
+                <wp:simplePos x="0" y="0"/>
+                <wp:positionH relativeFrom="column">
+                  <wp:posOffset>199390</wp:posOffset>
+                </wp:positionH>
+                <wp:positionV relativeFrom="paragraph">
+                  <wp:posOffset>713105</wp:posOffset>
+                </wp:positionV>
+                <wp:extent cx="1020400" cy="833090"/>
+                <wp:effectExtent l="38100" t="38100" r="46990" b="43815"/>
+                <wp:wrapNone/>
+                <wp:docPr id="877936074" name="Håndskrift 31"/>
+                <wp:cNvGraphicFramePr/>
+                <a:graphic xmlns:a="http://schemas.openxmlformats.org/drawingml/2006/main">
+                  <a:graphicData uri="http://schemas.microsoft.com/office/word/2010/wordprocessingInk">
+                    <w14:contentPart bwMode="auto" r:id="rId19">
+                      <w14:nvContentPartPr>
+                        <w14:cNvContentPartPr/>
+                      </w14:nvContentPartPr>
+                      <w14:xfrm>
+                        <a:off x="0" y="0"/>
+                        <a:ext cx="1020400" cy="833090"/>
+                      </w14:xfrm>
+                    </w14:contentPart>
+                  </a:graphicData>
+                </a:graphic>
+              </wp:anchor>
+            </w:drawing>
+          </mc:Choice>
+          <mc:Fallback>
+            <w:pict>
+              <v:shape w14:anchorId="16244274" id="Håndskrift 31" o:spid="_x0000_s1026" type="#_x0000_t75" style="position:absolute;margin-left:15.2pt;margin-top:55.65pt;width:81.35pt;height:66.6pt;z-index:251689984;visibility:visible;mso-wrap-style:square;mso-wrap-distance-left:9pt;mso-wrap-distance-top:0;mso-wrap-distance-right:9pt;mso-wrap-distance-bottom:0;mso-position-horizontal:absolute;mso-position-horizontal-relative:text;mso-position-vertical:absolute;mso-position-vertical-relative:text" o:gfxdata="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">
+                <v:imagedata r:id="rId20" o:title=""/>
+              </v:shape>
+            </w:pict>
+          </mc:Fallback>
+        </mc:AlternateContent>
+      </w:r>
+      <w:r>
+        <w:rPr>
+          <w:noProof/>
+          <w:lang w:eastAsia="da-DK"/>
+        </w:rPr>
+        <mc:AlternateContent>
+          <mc:Choice Requires="wpi">
+            <w:drawing>
+              <wp:anchor distT="0" distB="0" distL="114300" distR="114300" simplePos="0" relativeHeight="251681792" behindDoc="0" locked="0" layoutInCell="1" allowOverlap="1" wp14:anchorId="4740346C" wp14:editId="377B9C3C">
+                <wp:simplePos x="0" y="0"/>
+                <wp:positionH relativeFrom="column">
+                  <wp:posOffset>-32994</wp:posOffset>
+                </wp:positionH>
+                <wp:positionV relativeFrom="paragraph">
+                  <wp:posOffset>1635317</wp:posOffset>
+                </wp:positionV>
+                <wp:extent cx="570960" cy="129240"/>
+                <wp:effectExtent l="38100" t="38100" r="38735" b="42545"/>
+                <wp:wrapNone/>
+                <wp:docPr id="717106074" name="Håndskrift 23"/>
+                <wp:cNvGraphicFramePr/>
+                <a:graphic xmlns:a="http://schemas.openxmlformats.org/drawingml/2006/main">
+                  <a:graphicData uri="http://schemas.microsoft.com/office/word/2010/wordprocessingInk">
+                    <w14:contentPart bwMode="auto" r:id="rId21">
+                      <w14:nvContentPartPr>
+                        <w14:cNvContentPartPr/>
+                      </w14:nvContentPartPr>
+                      <w14:xfrm>
+                        <a:off x="0" y="0"/>
+                        <a:ext cx="570960" cy="129240"/>
+                      </w14:xfrm>
+                    </w14:contentPart>
+                  </a:graphicData>
+                </a:graphic>
+              </wp:anchor>
+            </w:drawing>
+          </mc:Choice>
+          <mc:Fallback>
+            <w:pict>
+              <v:shape w14:anchorId="570B7E2B" id="Håndskrift 23" o:spid="_x0000_s1026" type="#_x0000_t75" style="position:absolute;margin-left:-3.1pt;margin-top:128.25pt;width:45.9pt;height:11.2pt;z-index:251681792;visibility:visible;mso-wrap-style:square;mso-wrap-distance-left:9pt;mso-wrap-distance-top:0;mso-wrap-distance-right:9pt;mso-wrap-distance-bottom:0;mso-position-horizontal:absolute;mso-position-horizontal-relative:text;mso-position-vertical:absolute;mso-position-vertical-relative:text" o:gfxdata="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">
+                <v:imagedata r:id="rId22" o:title=""/>
+              </v:shape>
+            </w:pict>
+          </mc:Fallback>
+        </mc:AlternateContent>
+      </w:r>
+      <w:r>
+        <w:rPr>
+          <w:noProof/>
+          <w:lang w:eastAsia="da-DK"/>
+        </w:rPr>
+        <mc:AlternateContent>
+          <mc:Choice Requires="wpi">
+            <w:drawing>
+              <wp:anchor distT="0" distB="0" distL="114300" distR="114300" simplePos="0" relativeHeight="251679744" behindDoc="0" locked="0" layoutInCell="1" allowOverlap="1" wp14:anchorId="1FCDE6E8" wp14:editId="53946FBE">
+                <wp:simplePos x="0" y="0"/>
+                <wp:positionH relativeFrom="column">
+                  <wp:posOffset>-121554</wp:posOffset>
+                </wp:positionH>
+                <wp:positionV relativeFrom="paragraph">
+                  <wp:posOffset>-273763</wp:posOffset>
+                </wp:positionV>
+                <wp:extent cx="144360" cy="2093400"/>
+                <wp:effectExtent l="38100" t="38100" r="46355" b="40640"/>
+                <wp:wrapNone/>
+                <wp:docPr id="1108883970" name="Håndskrift 21"/>
+                <wp:cNvGraphicFramePr/>
+                <a:graphic xmlns:a="http://schemas.openxmlformats.org/drawingml/2006/main">
+                  <a:graphicData uri="http://schemas.microsoft.com/office/word/2010/wordprocessingInk">
+                    <w14:contentPart bwMode="auto" r:id="rId23">
+                      <w14:nvContentPartPr>
+                        <w14:cNvContentPartPr/>
+                      </w14:nvContentPartPr>
+                      <w14:xfrm>
+                        <a:off x="0" y="0"/>
+                        <a:ext cx="144360" cy="2093400"/>
+                      </w14:xfrm>
+                    </w14:contentPart>
+                  </a:graphicData>
+                </a:graphic>
+              </wp:anchor>
+            </w:drawing>
+          </mc:Choice>
+          <mc:Fallback>
+            <w:pict>
+              <v:shape w14:anchorId="306E2ECD" id="Håndskrift 21" o:spid="_x0000_s1026" type="#_x0000_t75" style="position:absolute;margin-left:-10.05pt;margin-top:-22.05pt;width:12.35pt;height:165.85pt;z-index:251679744;visibility:visible;mso-wrap-style:square;mso-wrap-distance-left:9pt;mso-wrap-distance-top:0;mso-wrap-distance-right:9pt;mso-wrap-distance-bottom:0;mso-position-horizontal:absolute;mso-position-horizontal-relative:text;mso-position-vertical:absolute;mso-position-vertical-relative:text" o:gfxdata="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">
+                <v:imagedata r:id="rId24" o:title=""/>
+              </v:shape>
+            </w:pict>
+          </mc:Fallback>
+        </mc:AlternateContent>
+      </w:r>
+      <w:r>
+        <w:rPr>
+          <w:noProof/>
+          <w:lang w:eastAsia="da-DK"/>
+        </w:rPr>
         <w:drawing>
-          <wp:inline distT="0" distB="0" distL="0" distR="0" wp14:anchorId="35280924" wp14:editId="5BF37C59">
+          <wp:inline distT="0" distB="0" distL="0" distR="0" wp14:anchorId="35280924" wp14:editId="2A64CA98">
             <wp:extent cx="6019800" cy="2924072"/>
             <wp:effectExtent l="0" t="0" r="0" b="0"/>
             <wp:docPr id="1" name="Billede 1" descr="Et billede, der indeholder tekst, diagram, Plan, Font/skrifttype&#10;&#10;Automatisk genereret beskrivelse"/>
@@ -3947,7 +3572,7 @@
                     <pic:cNvPicPr/>
                   </pic:nvPicPr>
                   <pic:blipFill rotWithShape="1">
-                    <a:blip r:embed="rId13">
+                    <a:blip r:embed="rId25">
                       <a:extLst>
                         <a:ext uri="{28A0092B-C50C-407E-A947-70E740481C1C}">
                           <a14:useLocalDpi xmlns:a14="http://schemas.microsoft.com/office/drawing/2010/main" val="0"/>
@@ -3986,6 +3611,51 @@
         <w:spacing w:after="0"/>
       </w:pPr>
       <w:r>
+        <w:rPr>
+          <w:noProof/>
+        </w:rPr>
+        <mc:AlternateContent>
+          <mc:Choice Requires="wpi">
+            <w:drawing>
+              <wp:anchor distT="0" distB="0" distL="114300" distR="114300" simplePos="0" relativeHeight="251677696" behindDoc="0" locked="0" layoutInCell="1" allowOverlap="1" wp14:anchorId="2E3EC5C4" wp14:editId="7B76F454">
+                <wp:simplePos x="0" y="0"/>
+                <wp:positionH relativeFrom="column">
+                  <wp:posOffset>1814830</wp:posOffset>
+                </wp:positionH>
+                <wp:positionV relativeFrom="paragraph">
+                  <wp:posOffset>-290830</wp:posOffset>
+                </wp:positionV>
+                <wp:extent cx="4668260" cy="1597660"/>
+                <wp:effectExtent l="38100" t="38100" r="18415" b="40640"/>
+                <wp:wrapNone/>
+                <wp:docPr id="1258326323" name="Håndskrift 19"/>
+                <wp:cNvGraphicFramePr/>
+                <a:graphic xmlns:a="http://schemas.openxmlformats.org/drawingml/2006/main">
+                  <a:graphicData uri="http://schemas.microsoft.com/office/word/2010/wordprocessingInk">
+                    <w14:contentPart bwMode="auto" r:id="rId26">
+                      <w14:nvContentPartPr>
+                        <w14:cNvContentPartPr/>
+                      </w14:nvContentPartPr>
+                      <w14:xfrm>
+                        <a:off x="0" y="0"/>
+                        <a:ext cx="4668260" cy="1597660"/>
+                      </w14:xfrm>
+                    </w14:contentPart>
+                  </a:graphicData>
+                </a:graphic>
+              </wp:anchor>
+            </w:drawing>
+          </mc:Choice>
+          <mc:Fallback>
+            <w:pict>
+              <v:shape w14:anchorId="1531E5AA" id="Håndskrift 19" o:spid="_x0000_s1026" type="#_x0000_t75" style="position:absolute;margin-left:142.4pt;margin-top:-23.4pt;width:368.6pt;height:126.75pt;z-index:251677696;visibility:visible;mso-wrap-style:square;mso-wrap-distance-left:9pt;mso-wrap-distance-top:0;mso-wrap-distance-right:9pt;mso-wrap-distance-bottom:0;mso-position-horizontal:absolute;mso-position-horizontal-relative:text;mso-position-vertical:absolute;mso-position-vertical-relative:text" o:gfxdata="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">
+                <v:imagedata r:id="rId27" o:title=""/>
+              </v:shape>
+            </w:pict>
+          </mc:Fallback>
+        </mc:AlternateContent>
+      </w:r>
+      <w:r>
         <w:t>Kig nøje på diagrammet, og udfør følgende:</w:t>
       </w:r>
     </w:p>
@@ -4001,24 +3671,14 @@
         <w:lastRenderedPageBreak/>
         <w:t xml:space="preserve">Implementér interfacet </w:t>
       </w:r>
-      <w:proofErr w:type="spellStart"/>
       <w:r>
         <w:rPr>
           <w:i/>
         </w:rPr>
         <w:t>IValuable</w:t>
       </w:r>
-      <w:proofErr w:type="spellEnd"/>
-      <w:r>
-        <w:t xml:space="preserve"> først. Som angivet i </w:t>
-      </w:r>
-      <w:proofErr w:type="spellStart"/>
-      <w:r>
-        <w:t>DCD’et</w:t>
-      </w:r>
-      <w:proofErr w:type="spellEnd"/>
-      <w:r>
-        <w:t xml:space="preserve">, sørg for, at </w:t>
+      <w:r>
+        <w:t xml:space="preserve"> først. Som angivet i DCD’et, sørg for, at </w:t>
       </w:r>
       <w:r>
         <w:rPr>
@@ -4038,14 +3698,12 @@
       <w:r>
         <w:t xml:space="preserve">-klassen nedarver fra (dvs. implementerer) </w:t>
       </w:r>
-      <w:proofErr w:type="spellStart"/>
       <w:r>
         <w:rPr>
           <w:i/>
         </w:rPr>
         <w:t>IValuable</w:t>
       </w:r>
-      <w:proofErr w:type="spellEnd"/>
       <w:r>
         <w:t>.</w:t>
       </w:r>
@@ -4070,66 +3728,48 @@
       <w:r>
         <w:t xml:space="preserve">-klassen er overflødig, flyttes </w:t>
       </w:r>
-      <w:proofErr w:type="spellStart"/>
       <w:r>
         <w:rPr>
           <w:i/>
         </w:rPr>
         <w:t>CourseHourValue</w:t>
       </w:r>
-      <w:proofErr w:type="spellEnd"/>
       <w:r>
         <w:t xml:space="preserve">, </w:t>
       </w:r>
-      <w:proofErr w:type="spellStart"/>
       <w:r>
         <w:rPr>
           <w:i/>
         </w:rPr>
         <w:t>LowQualityValue</w:t>
       </w:r>
-      <w:proofErr w:type="spellEnd"/>
       <w:r>
         <w:t xml:space="preserve">, </w:t>
       </w:r>
-      <w:proofErr w:type="spellStart"/>
       <w:r>
         <w:rPr>
           <w:i/>
         </w:rPr>
         <w:t>MediumQualityValue</w:t>
       </w:r>
-      <w:proofErr w:type="spellEnd"/>
       <w:r>
         <w:t xml:space="preserve"> og </w:t>
       </w:r>
-      <w:proofErr w:type="spellStart"/>
       <w:r>
         <w:rPr>
           <w:i/>
         </w:rPr>
         <w:t>HighQualityValue</w:t>
       </w:r>
-      <w:proofErr w:type="spellEnd"/>
-      <w:r>
-        <w:t xml:space="preserve"> til deres respektive klasser, som angivet i </w:t>
-      </w:r>
-      <w:proofErr w:type="spellStart"/>
-      <w:r>
-        <w:t>DCD’et</w:t>
-      </w:r>
-      <w:proofErr w:type="spellEnd"/>
-      <w:r>
-        <w:t xml:space="preserve">. Bemærk, at disse 4 properties nu skal implementeres i C# som </w:t>
-      </w:r>
-      <w:proofErr w:type="spellStart"/>
+      <w:r>
+        <w:t xml:space="preserve"> til deres respektive klasser, som angivet i DCD’et. Bemærk, at disse 4 properties nu skal implementeres i C# som </w:t>
+      </w:r>
       <w:r>
         <w:rPr>
           <w:u w:val="single"/>
         </w:rPr>
         <w:t>static</w:t>
       </w:r>
-      <w:proofErr w:type="spellEnd"/>
       <w:r>
         <w:t xml:space="preserve"> properties. Overvej konsekvensen af denne ændring.</w:t>
       </w:r>
@@ -4145,25 +3785,21 @@
       <w:r>
         <w:t xml:space="preserve">Implementér </w:t>
       </w:r>
-      <w:proofErr w:type="spellStart"/>
       <w:r>
         <w:rPr>
           <w:i/>
         </w:rPr>
         <w:t>IValuable</w:t>
       </w:r>
-      <w:proofErr w:type="spellEnd"/>
       <w:r>
         <w:t xml:space="preserve">-interfacets </w:t>
       </w:r>
-      <w:proofErr w:type="spellStart"/>
       <w:r>
         <w:rPr>
           <w:i/>
         </w:rPr>
         <w:t>GetValue</w:t>
       </w:r>
-      <w:proofErr w:type="spellEnd"/>
       <w:r>
         <w:t xml:space="preserve">()-metode konkret i </w:t>
       </w:r>
@@ -4203,14 +3839,12 @@
       <w:r>
         <w:t xml:space="preserve">-klassen for, at </w:t>
       </w:r>
-      <w:proofErr w:type="spellStart"/>
       <w:r>
         <w:rPr>
           <w:i/>
         </w:rPr>
         <w:t>GetValue</w:t>
       </w:r>
-      <w:proofErr w:type="spellEnd"/>
       <w:r>
         <w:t xml:space="preserve">() kan implementeres i </w:t>
       </w:r>
@@ -4246,14 +3880,12 @@
       <w:r>
         <w:t xml:space="preserve">Implementér </w:t>
       </w:r>
-      <w:proofErr w:type="spellStart"/>
       <w:r>
         <w:rPr>
           <w:i/>
         </w:rPr>
         <w:t>ValuableRepository</w:t>
       </w:r>
-      <w:proofErr w:type="spellEnd"/>
       <w:r>
         <w:t xml:space="preserve">-klassen. Bemærk, at metoden </w:t>
       </w:r>
@@ -4266,22 +3898,15 @@
       <w:r>
         <w:t xml:space="preserve">i </w:t>
       </w:r>
-      <w:proofErr w:type="spellStart"/>
       <w:r>
         <w:rPr>
           <w:i/>
         </w:rPr>
         <w:t>ValuableRepository</w:t>
       </w:r>
-      <w:proofErr w:type="spellEnd"/>
-      <w:r>
-        <w:t xml:space="preserve"> returnerer antallet af elementer i </w:t>
-      </w:r>
-      <w:proofErr w:type="spellStart"/>
-      <w:r>
-        <w:t>repositoriet</w:t>
-      </w:r>
-      <w:proofErr w:type="spellEnd"/>
+      <w:r>
+        <w:t xml:space="preserve"> returnerer antallet af elementer i repositoriet</w:t>
+      </w:r>
     </w:p>
     <w:p>
       <w:pPr>
@@ -4331,15 +3956,7 @@
         <w:t>.cs</w:t>
       </w:r>
       <w:r>
-        <w:t xml:space="preserve"> – i dit test-projekt ”</w:t>
-      </w:r>
-      <w:proofErr w:type="spellStart"/>
-      <w:r>
-        <w:t>DisaheimTest</w:t>
-      </w:r>
-      <w:proofErr w:type="spellEnd"/>
-      <w:r>
-        <w:t>” som tidligere vist.</w:t>
+        <w:t xml:space="preserve"> – i dit test-projekt ”DisaheimTest” som tidligere vist.</w:t>
       </w:r>
     </w:p>
     <w:p>
@@ -4388,15 +4005,7 @@
         <w:t xml:space="preserve">”, der ligger </w:t>
       </w:r>
       <w:r>
-        <w:t xml:space="preserve">sammen med denne </w:t>
-      </w:r>
-      <w:proofErr w:type="spellStart"/>
-      <w:r>
-        <w:t>opagver</w:t>
-      </w:r>
-      <w:proofErr w:type="spellEnd"/>
-      <w:r>
-        <w:t xml:space="preserve"> </w:t>
+        <w:t xml:space="preserve">sammen med denne opagver </w:t>
       </w:r>
       <w:r>
         <w:t xml:space="preserve">i </w:t>
@@ -4453,13 +4062,8 @@
       </w:r>
     </w:p>
     <w:p>
-      <w:proofErr w:type="spellStart"/>
-      <w:r>
-        <w:t>Disaheim</w:t>
-      </w:r>
-      <w:proofErr w:type="spellEnd"/>
-      <w:r>
-        <w:t xml:space="preserve"> </w:t>
+      <w:r>
+        <w:t xml:space="preserve">Disaheim </w:t>
       </w:r>
       <w:r>
         <w:t>vil gerne have mulighed for at gemme og hente sine oplysninger på harddisken.</w:t>
@@ -4479,28 +4083,15 @@
         <w:t>7</w:t>
       </w:r>
       <w:r>
-        <w:t xml:space="preserve">.1: </w:t>
-      </w:r>
-      <w:proofErr w:type="spellStart"/>
-      <w:r>
-        <w:t>IPersistable</w:t>
-      </w:r>
-      <w:proofErr w:type="spellEnd"/>
-      <w:r>
-        <w:t xml:space="preserve"> interface</w:t>
+        <w:t>.1: IPersistable interface</w:t>
       </w:r>
     </w:p>
     <w:p>
       <w:pPr>
         <w:spacing w:after="120"/>
       </w:pPr>
-      <w:proofErr w:type="spellStart"/>
-      <w:r>
-        <w:t>DesignAway</w:t>
-      </w:r>
-      <w:proofErr w:type="spellEnd"/>
-      <w:r>
-        <w:t>-firmaet har leveret følgende design af interfacet:</w:t>
+      <w:r>
+        <w:t>DesignAway-firmaet har leveret følgende design af interfacet:</w:t>
       </w:r>
     </w:p>
     <w:p>
@@ -4529,7 +4120,7 @@
                     <pic:cNvPicPr/>
                   </pic:nvPicPr>
                   <pic:blipFill rotWithShape="1">
-                    <a:blip r:embed="rId14">
+                    <a:blip r:embed="rId28">
                       <a:extLst>
                         <a:ext uri="{28A0092B-C50C-407E-A947-70E740481C1C}">
                           <a14:useLocalDpi xmlns:a14="http://schemas.microsoft.com/office/drawing/2010/main" val="0"/>
@@ -4584,24 +4175,14 @@
       <w:r>
         <w:t xml:space="preserve">Definér interfacet </w:t>
       </w:r>
-      <w:proofErr w:type="spellStart"/>
       <w:r>
         <w:rPr>
           <w:i/>
         </w:rPr>
         <w:t>IPersistable</w:t>
       </w:r>
-      <w:proofErr w:type="spellEnd"/>
-      <w:r>
-        <w:t xml:space="preserve"> i C# i din </w:t>
-      </w:r>
-      <w:proofErr w:type="spellStart"/>
-      <w:r>
-        <w:t>Disaheim</w:t>
-      </w:r>
-      <w:proofErr w:type="spellEnd"/>
-      <w:r>
-        <w:t>-løsning ud fra ovenstående model.</w:t>
+      <w:r>
+        <w:t xml:space="preserve"> i C# i din Disaheim-løsning ud fra ovenstående model.</w:t>
       </w:r>
     </w:p>
     <w:p>
@@ -4615,63 +4196,21 @@
         <w:t>7</w:t>
       </w:r>
       <w:r>
-        <w:t xml:space="preserve">.2: Implementér </w:t>
-      </w:r>
-      <w:proofErr w:type="spellStart"/>
-      <w:r>
-        <w:t>IPersistable</w:t>
-      </w:r>
-      <w:proofErr w:type="spellEnd"/>
-      <w:r>
-        <w:t xml:space="preserve"> for </w:t>
-      </w:r>
-      <w:proofErr w:type="spellStart"/>
-      <w:r>
-        <w:t>ValuableRepository</w:t>
-      </w:r>
-      <w:proofErr w:type="spellEnd"/>
+        <w:t>.2: Implementér IPersistable for ValuableRepository</w:t>
+      </w:r>
     </w:p>
     <w:p>
       <w:pPr>
         <w:spacing w:after="240"/>
       </w:pPr>
       <w:r>
-        <w:t xml:space="preserve">Du skal nu implementere </w:t>
-      </w:r>
-      <w:proofErr w:type="spellStart"/>
-      <w:r>
-        <w:t>IPersistable</w:t>
-      </w:r>
-      <w:proofErr w:type="spellEnd"/>
-      <w:r>
-        <w:t xml:space="preserve">-interfacet for din </w:t>
-      </w:r>
-      <w:proofErr w:type="spellStart"/>
-      <w:r>
-        <w:t>ValuableRepository</w:t>
-      </w:r>
-      <w:proofErr w:type="spellEnd"/>
-      <w:r>
-        <w:t>-klasse. Til dette formål har designerne leveret følgende o</w:t>
-      </w:r>
-      <w:r>
-        <w:t xml:space="preserve">perationskontrakter for </w:t>
-      </w:r>
-      <w:proofErr w:type="spellStart"/>
-      <w:r>
-        <w:t>IPersistable</w:t>
-      </w:r>
-      <w:proofErr w:type="spellEnd"/>
-      <w:r>
-        <w:t xml:space="preserve"> specifik for </w:t>
-      </w:r>
-      <w:proofErr w:type="spellStart"/>
-      <w:r>
-        <w:t>ValuableRepository</w:t>
-      </w:r>
-      <w:proofErr w:type="spellEnd"/>
-      <w:r>
-        <w:t>:</w:t>
+        <w:t>Du skal nu implementere IPersistable-interfacet for din ValuableRepository-klasse. Til dette formål har designerne leveret følgende o</w:t>
+      </w:r>
+      <w:r>
+        <w:t>perationskontrakter for IPersistable</w:t>
+      </w:r>
+      <w:r>
+        <w:t xml:space="preserve"> specifik for ValuableRepository:</w:t>
       </w:r>
     </w:p>
     <w:p>
@@ -4741,23 +4280,13 @@
           <w:szCs w:val="20"/>
         </w:rPr>
       </w:pPr>
-      <w:proofErr w:type="spellStart"/>
-      <w:r>
-        <w:rPr>
-          <w:rFonts w:ascii="Myanmar Text" w:hAnsi="Myanmar Text" w:cs="Myanmar Text"/>
-          <w:sz w:val="18"/>
-          <w:szCs w:val="20"/>
-        </w:rPr>
-        <w:t>Precondition</w:t>
-      </w:r>
-      <w:proofErr w:type="spellEnd"/>
-      <w:r>
-        <w:rPr>
-          <w:rFonts w:ascii="Myanmar Text" w:hAnsi="Myanmar Text" w:cs="Myanmar Text"/>
-          <w:sz w:val="18"/>
-          <w:szCs w:val="20"/>
-        </w:rPr>
-        <w:t xml:space="preserve">: </w:t>
+      <w:r>
+        <w:rPr>
+          <w:rFonts w:ascii="Myanmar Text" w:hAnsi="Myanmar Text" w:cs="Myanmar Text"/>
+          <w:sz w:val="18"/>
+          <w:szCs w:val="20"/>
+        </w:rPr>
+        <w:t xml:space="preserve">Precondition: </w:t>
       </w:r>
       <w:r>
         <w:rPr>
@@ -4779,23 +4308,13 @@
           <w:szCs w:val="20"/>
         </w:rPr>
       </w:pPr>
-      <w:proofErr w:type="spellStart"/>
-      <w:r>
-        <w:rPr>
-          <w:rFonts w:ascii="Myanmar Text" w:hAnsi="Myanmar Text" w:cs="Myanmar Text"/>
-          <w:sz w:val="18"/>
-          <w:szCs w:val="20"/>
-        </w:rPr>
-        <w:t>Postcondition</w:t>
-      </w:r>
-      <w:proofErr w:type="spellEnd"/>
-      <w:r>
-        <w:rPr>
-          <w:rFonts w:ascii="Myanmar Text" w:hAnsi="Myanmar Text" w:cs="Myanmar Text"/>
-          <w:sz w:val="18"/>
-          <w:szCs w:val="20"/>
-        </w:rPr>
-        <w:t xml:space="preserve">: </w:t>
+      <w:r>
+        <w:rPr>
+          <w:rFonts w:ascii="Myanmar Text" w:hAnsi="Myanmar Text" w:cs="Myanmar Text"/>
+          <w:sz w:val="18"/>
+          <w:szCs w:val="20"/>
+        </w:rPr>
+        <w:t xml:space="preserve">Postcondition: </w:t>
       </w:r>
       <w:r>
         <w:rPr>
@@ -4836,7 +4355,6 @@
         <w:tab/>
         <w:t xml:space="preserve">Der er oprettet en fil med navnet ”ValuableRepository.txt”. Filen indeholder en repræsentation af alle de objekter </w:t>
       </w:r>
-      <w:proofErr w:type="spellStart"/>
       <w:r>
         <w:rPr>
           <w:rFonts w:ascii="Myanmar Text" w:hAnsi="Myanmar Text" w:cs="Myanmar Text"/>
@@ -4846,7 +4364,6 @@
         </w:rPr>
         <w:t>ValuableRepository</w:t>
       </w:r>
-      <w:proofErr w:type="spellEnd"/>
       <w:r>
         <w:rPr>
           <w:rFonts w:ascii="Myanmar Text" w:hAnsi="Myanmar Text" w:cs="Myanmar Text"/>
@@ -4912,47 +4429,7 @@
           <w:sz w:val="18"/>
           <w:szCs w:val="20"/>
         </w:rPr>
-        <w:t>Save(</w:t>
-      </w:r>
-      <w:proofErr w:type="spellStart"/>
-      <w:r>
-        <w:rPr>
-          <w:rFonts w:ascii="Myanmar Text" w:hAnsi="Myanmar Text" w:cs="Myanmar Text"/>
-          <w:b/>
-          <w:sz w:val="18"/>
-          <w:szCs w:val="20"/>
-        </w:rPr>
-        <w:t>fileName</w:t>
-      </w:r>
-      <w:proofErr w:type="spellEnd"/>
-      <w:r>
-        <w:rPr>
-          <w:rFonts w:ascii="Myanmar Text" w:hAnsi="Myanmar Text" w:cs="Myanmar Text"/>
-          <w:b/>
-          <w:sz w:val="18"/>
-          <w:szCs w:val="20"/>
-        </w:rPr>
-        <w:t xml:space="preserve"> : </w:t>
-      </w:r>
-      <w:proofErr w:type="spellStart"/>
-      <w:r>
-        <w:rPr>
-          <w:rFonts w:ascii="Myanmar Text" w:hAnsi="Myanmar Text" w:cs="Myanmar Text"/>
-          <w:b/>
-          <w:sz w:val="18"/>
-          <w:szCs w:val="20"/>
-        </w:rPr>
-        <w:t>string</w:t>
-      </w:r>
-      <w:proofErr w:type="spellEnd"/>
-      <w:r>
-        <w:rPr>
-          <w:rFonts w:ascii="Myanmar Text" w:hAnsi="Myanmar Text" w:cs="Myanmar Text"/>
-          <w:b/>
-          <w:sz w:val="18"/>
-          <w:szCs w:val="20"/>
-        </w:rPr>
-        <w:t>)</w:t>
+        <w:t>Save(fileName : string)</w:t>
       </w:r>
     </w:p>
     <w:p>
@@ -4993,23 +4470,13 @@
           <w:szCs w:val="20"/>
         </w:rPr>
       </w:pPr>
-      <w:proofErr w:type="spellStart"/>
-      <w:r>
-        <w:rPr>
-          <w:rFonts w:ascii="Myanmar Text" w:hAnsi="Myanmar Text" w:cs="Myanmar Text"/>
-          <w:sz w:val="18"/>
-          <w:szCs w:val="20"/>
-        </w:rPr>
-        <w:t>Precondition</w:t>
-      </w:r>
-      <w:proofErr w:type="spellEnd"/>
-      <w:r>
-        <w:rPr>
-          <w:rFonts w:ascii="Myanmar Text" w:hAnsi="Myanmar Text" w:cs="Myanmar Text"/>
-          <w:sz w:val="18"/>
-          <w:szCs w:val="20"/>
-        </w:rPr>
-        <w:t xml:space="preserve">: </w:t>
+      <w:r>
+        <w:rPr>
+          <w:rFonts w:ascii="Myanmar Text" w:hAnsi="Myanmar Text" w:cs="Myanmar Text"/>
+          <w:sz w:val="18"/>
+          <w:szCs w:val="20"/>
+        </w:rPr>
+        <w:t xml:space="preserve">Precondition: </w:t>
       </w:r>
       <w:r>
         <w:rPr>
@@ -5031,23 +4498,13 @@
           <w:szCs w:val="20"/>
         </w:rPr>
       </w:pPr>
-      <w:proofErr w:type="spellStart"/>
-      <w:r>
-        <w:rPr>
-          <w:rFonts w:ascii="Myanmar Text" w:hAnsi="Myanmar Text" w:cs="Myanmar Text"/>
-          <w:sz w:val="18"/>
-          <w:szCs w:val="20"/>
-        </w:rPr>
-        <w:t>Postcondition</w:t>
-      </w:r>
-      <w:proofErr w:type="spellEnd"/>
-      <w:r>
-        <w:rPr>
-          <w:rFonts w:ascii="Myanmar Text" w:hAnsi="Myanmar Text" w:cs="Myanmar Text"/>
-          <w:sz w:val="18"/>
-          <w:szCs w:val="20"/>
-        </w:rPr>
-        <w:t xml:space="preserve">: </w:t>
+      <w:r>
+        <w:rPr>
+          <w:rFonts w:ascii="Myanmar Text" w:hAnsi="Myanmar Text" w:cs="Myanmar Text"/>
+          <w:sz w:val="18"/>
+          <w:szCs w:val="20"/>
+        </w:rPr>
+        <w:t xml:space="preserve">Postcondition: </w:t>
       </w:r>
       <w:r>
         <w:rPr>
@@ -5166,23 +4623,13 @@
           <w:szCs w:val="20"/>
         </w:rPr>
       </w:pPr>
-      <w:proofErr w:type="spellStart"/>
-      <w:r>
-        <w:rPr>
-          <w:rFonts w:ascii="Myanmar Text" w:hAnsi="Myanmar Text" w:cs="Myanmar Text"/>
-          <w:sz w:val="18"/>
-          <w:szCs w:val="20"/>
-        </w:rPr>
-        <w:t>Precondition</w:t>
-      </w:r>
-      <w:proofErr w:type="spellEnd"/>
-      <w:r>
-        <w:rPr>
-          <w:rFonts w:ascii="Myanmar Text" w:hAnsi="Myanmar Text" w:cs="Myanmar Text"/>
-          <w:sz w:val="18"/>
-          <w:szCs w:val="20"/>
-        </w:rPr>
-        <w:t xml:space="preserve">: </w:t>
+      <w:r>
+        <w:rPr>
+          <w:rFonts w:ascii="Myanmar Text" w:hAnsi="Myanmar Text" w:cs="Myanmar Text"/>
+          <w:sz w:val="18"/>
+          <w:szCs w:val="20"/>
+        </w:rPr>
+        <w:t xml:space="preserve">Precondition: </w:t>
       </w:r>
       <w:r>
         <w:rPr>
@@ -5204,23 +4651,13 @@
           <w:szCs w:val="20"/>
         </w:rPr>
       </w:pPr>
-      <w:proofErr w:type="spellStart"/>
-      <w:r>
-        <w:rPr>
-          <w:rFonts w:ascii="Myanmar Text" w:hAnsi="Myanmar Text" w:cs="Myanmar Text"/>
-          <w:sz w:val="18"/>
-          <w:szCs w:val="20"/>
-        </w:rPr>
-        <w:t>Postcondition</w:t>
-      </w:r>
-      <w:proofErr w:type="spellEnd"/>
-      <w:r>
-        <w:rPr>
-          <w:rFonts w:ascii="Myanmar Text" w:hAnsi="Myanmar Text" w:cs="Myanmar Text"/>
-          <w:sz w:val="18"/>
-          <w:szCs w:val="20"/>
-        </w:rPr>
-        <w:t xml:space="preserve">: </w:t>
+      <w:r>
+        <w:rPr>
+          <w:rFonts w:ascii="Myanmar Text" w:hAnsi="Myanmar Text" w:cs="Myanmar Text"/>
+          <w:sz w:val="18"/>
+          <w:szCs w:val="20"/>
+        </w:rPr>
+        <w:t xml:space="preserve">Postcondition: </w:t>
       </w:r>
       <w:r>
         <w:rPr>
@@ -5229,27 +4666,8 @@
           <w:szCs w:val="20"/>
         </w:rPr>
         <w:tab/>
-        <w:t xml:space="preserve">Filen ” ValuableRepository.txt” indlæses og for hver linjen i filen </w:t>
-      </w:r>
-      <w:proofErr w:type="spellStart"/>
-      <w:r>
-        <w:rPr>
-          <w:rFonts w:ascii="Myanmar Text" w:hAnsi="Myanmar Text" w:cs="Myanmar Text"/>
-          <w:sz w:val="18"/>
-          <w:szCs w:val="20"/>
-        </w:rPr>
-        <w:t>instantieres</w:t>
-      </w:r>
-      <w:proofErr w:type="spellEnd"/>
-      <w:r>
-        <w:rPr>
-          <w:rFonts w:ascii="Myanmar Text" w:hAnsi="Myanmar Text" w:cs="Myanmar Text"/>
-          <w:sz w:val="18"/>
-          <w:szCs w:val="20"/>
-        </w:rPr>
-        <w:t xml:space="preserve"> et objekt, som tilføjes </w:t>
-      </w:r>
-      <w:proofErr w:type="spellStart"/>
+        <w:t xml:space="preserve">Filen ” ValuableRepository.txt” indlæses og for hver linjen i filen instantieres et objekt, som tilføjes </w:t>
+      </w:r>
       <w:r>
         <w:rPr>
           <w:rFonts w:ascii="Myanmar Text" w:hAnsi="Myanmar Text" w:cs="Myanmar Text"/>
@@ -5259,7 +4677,6 @@
         </w:rPr>
         <w:t>ValuableRepository</w:t>
       </w:r>
-      <w:proofErr w:type="spellEnd"/>
       <w:r>
         <w:rPr>
           <w:rFonts w:ascii="Myanmar Text" w:hAnsi="Myanmar Text" w:cs="Myanmar Text"/>
@@ -5275,25 +4692,7 @@
           <w:szCs w:val="20"/>
         </w:rPr>
         <w:br/>
-        <w:t xml:space="preserve">Hvis filen ikke eksisterer, er indholdet af </w:t>
-      </w:r>
-      <w:proofErr w:type="spellStart"/>
-      <w:r>
-        <w:rPr>
-          <w:rFonts w:ascii="Myanmar Text" w:hAnsi="Myanmar Text" w:cs="Myanmar Text"/>
-          <w:sz w:val="18"/>
-          <w:szCs w:val="20"/>
-        </w:rPr>
-        <w:t>repository</w:t>
-      </w:r>
-      <w:proofErr w:type="spellEnd"/>
-      <w:r>
-        <w:rPr>
-          <w:rFonts w:ascii="Myanmar Text" w:hAnsi="Myanmar Text" w:cs="Myanmar Text"/>
-          <w:sz w:val="18"/>
-          <w:szCs w:val="20"/>
-        </w:rPr>
-        <w:t xml:space="preserve"> tomt.</w:t>
+        <w:t>Hvis filen ikke eksisterer, er indholdet af repository tomt.</w:t>
       </w:r>
     </w:p>
     <w:p>
@@ -5334,47 +4733,7 @@
           <w:sz w:val="18"/>
           <w:szCs w:val="20"/>
         </w:rPr>
-        <w:t>Load(</w:t>
-      </w:r>
-      <w:proofErr w:type="spellStart"/>
-      <w:r>
-        <w:rPr>
-          <w:rFonts w:ascii="Myanmar Text" w:hAnsi="Myanmar Text" w:cs="Myanmar Text"/>
-          <w:b/>
-          <w:sz w:val="18"/>
-          <w:szCs w:val="20"/>
-        </w:rPr>
-        <w:t>fileName</w:t>
-      </w:r>
-      <w:proofErr w:type="spellEnd"/>
-      <w:r>
-        <w:rPr>
-          <w:rFonts w:ascii="Myanmar Text" w:hAnsi="Myanmar Text" w:cs="Myanmar Text"/>
-          <w:b/>
-          <w:sz w:val="18"/>
-          <w:szCs w:val="20"/>
-        </w:rPr>
-        <w:t xml:space="preserve"> : </w:t>
-      </w:r>
-      <w:proofErr w:type="spellStart"/>
-      <w:r>
-        <w:rPr>
-          <w:rFonts w:ascii="Myanmar Text" w:hAnsi="Myanmar Text" w:cs="Myanmar Text"/>
-          <w:b/>
-          <w:sz w:val="18"/>
-          <w:szCs w:val="20"/>
-        </w:rPr>
-        <w:t>string</w:t>
-      </w:r>
-      <w:proofErr w:type="spellEnd"/>
-      <w:r>
-        <w:rPr>
-          <w:rFonts w:ascii="Myanmar Text" w:hAnsi="Myanmar Text" w:cs="Myanmar Text"/>
-          <w:b/>
-          <w:sz w:val="18"/>
-          <w:szCs w:val="20"/>
-        </w:rPr>
-        <w:t>)</w:t>
+        <w:t>Load(fileName : string)</w:t>
       </w:r>
     </w:p>
     <w:p>
@@ -5415,23 +4774,13 @@
           <w:szCs w:val="20"/>
         </w:rPr>
       </w:pPr>
-      <w:proofErr w:type="spellStart"/>
-      <w:r>
-        <w:rPr>
-          <w:rFonts w:ascii="Myanmar Text" w:hAnsi="Myanmar Text" w:cs="Myanmar Text"/>
-          <w:sz w:val="18"/>
-          <w:szCs w:val="20"/>
-        </w:rPr>
-        <w:t>Precondition</w:t>
-      </w:r>
-      <w:proofErr w:type="spellEnd"/>
-      <w:r>
-        <w:rPr>
-          <w:rFonts w:ascii="Myanmar Text" w:hAnsi="Myanmar Text" w:cs="Myanmar Text"/>
-          <w:sz w:val="18"/>
-          <w:szCs w:val="20"/>
-        </w:rPr>
-        <w:t xml:space="preserve">: </w:t>
+      <w:r>
+        <w:rPr>
+          <w:rFonts w:ascii="Myanmar Text" w:hAnsi="Myanmar Text" w:cs="Myanmar Text"/>
+          <w:sz w:val="18"/>
+          <w:szCs w:val="20"/>
+        </w:rPr>
+        <w:t xml:space="preserve">Precondition: </w:t>
       </w:r>
       <w:r>
         <w:rPr>
@@ -5451,23 +4800,13 @@
           <w:sz w:val="20"/>
         </w:rPr>
       </w:pPr>
-      <w:proofErr w:type="spellStart"/>
-      <w:r>
-        <w:rPr>
-          <w:rFonts w:ascii="Myanmar Text" w:hAnsi="Myanmar Text" w:cs="Myanmar Text"/>
-          <w:sz w:val="18"/>
-          <w:szCs w:val="20"/>
-        </w:rPr>
-        <w:t>Postcondition</w:t>
-      </w:r>
-      <w:proofErr w:type="spellEnd"/>
-      <w:r>
-        <w:rPr>
-          <w:rFonts w:ascii="Myanmar Text" w:hAnsi="Myanmar Text" w:cs="Myanmar Text"/>
-          <w:sz w:val="18"/>
-          <w:szCs w:val="20"/>
-        </w:rPr>
-        <w:t xml:space="preserve">: </w:t>
+      <w:r>
+        <w:rPr>
+          <w:rFonts w:ascii="Myanmar Text" w:hAnsi="Myanmar Text" w:cs="Myanmar Text"/>
+          <w:sz w:val="18"/>
+          <w:szCs w:val="20"/>
+        </w:rPr>
+        <w:t xml:space="preserve">Postcondition: </w:t>
       </w:r>
       <w:r>
         <w:rPr>
@@ -5504,21 +4843,8 @@
         <w:ind w:left="714" w:hanging="357"/>
       </w:pPr>
       <w:r>
-        <w:t xml:space="preserve">Lad </w:t>
-      </w:r>
-      <w:proofErr w:type="spellStart"/>
-      <w:r>
-        <w:t>ValuableRepository</w:t>
-      </w:r>
-      <w:proofErr w:type="spellEnd"/>
-      <w:r>
-        <w:t xml:space="preserve"> nedarve fra </w:t>
-      </w:r>
-      <w:proofErr w:type="spellStart"/>
-      <w:r>
-        <w:t>IPersistable</w:t>
-      </w:r>
-      <w:proofErr w:type="spellEnd"/>
+        <w:t>Lad ValuableRepository nedarve fra IPersistable</w:t>
+      </w:r>
     </w:p>
     <w:p>
       <w:pPr>
@@ -5531,15 +4857,7 @@
         <w:ind w:left="714" w:hanging="357"/>
       </w:pPr>
       <w:r>
-        <w:t xml:space="preserve">Implementér interfacet i </w:t>
-      </w:r>
-      <w:proofErr w:type="spellStart"/>
-      <w:r>
-        <w:t>ValuableRepository</w:t>
-      </w:r>
-      <w:proofErr w:type="spellEnd"/>
-      <w:r>
-        <w:t>.</w:t>
+        <w:t>Implementér interfacet i ValuableRepository.</w:t>
       </w:r>
     </w:p>
     <w:p>
@@ -5585,15 +4903,7 @@
         <w:t>UnitTest6.cs</w:t>
       </w:r>
       <w:r>
-        <w:t xml:space="preserve"> – i dit test-projekt ”</w:t>
-      </w:r>
-      <w:proofErr w:type="spellStart"/>
-      <w:r>
-        <w:t>DisaheimTest</w:t>
-      </w:r>
-      <w:proofErr w:type="spellEnd"/>
-      <w:r>
-        <w:t>” som tidligere vist.</w:t>
+        <w:t xml:space="preserve"> – i dit test-projekt ”DisaheimTest” som tidligere vist.</w:t>
       </w:r>
     </w:p>
     <w:p>
@@ -5664,15 +4974,7 @@
         <w:t>7</w:t>
       </w:r>
       <w:r>
-        <w:t xml:space="preserve">.4: Valgfri parametre (en : </w:t>
-      </w:r>
-      <w:proofErr w:type="spellStart"/>
-      <w:r>
-        <w:t>optional</w:t>
-      </w:r>
-      <w:proofErr w:type="spellEnd"/>
-      <w:r>
-        <w:t xml:space="preserve"> arguments)</w:t>
+        <w:t>.4: Valgfri parametre (en : optional arguments)</w:t>
       </w:r>
     </w:p>
     <w:p>
@@ -5681,15 +4983,7 @@
         <w:spacing w:after="0"/>
       </w:pPr>
       <w:r>
-        <w:t xml:space="preserve">Designerne vil efter lidt overvejelse gerne gøre brug af valgfrie parametre i </w:t>
-      </w:r>
-      <w:proofErr w:type="spellStart"/>
-      <w:r>
-        <w:t>IPersistable</w:t>
-      </w:r>
-      <w:proofErr w:type="spellEnd"/>
-      <w:r>
-        <w:t>-interfacet. De har derfor ændret det lidt:</w:t>
+        <w:t>Designerne vil efter lidt overvejelse gerne gøre brug af valgfrie parametre i IPersistable-interfacet. De har derfor ændret det lidt:</w:t>
       </w:r>
     </w:p>
     <w:p>
@@ -5717,7 +5011,7 @@
                     <pic:cNvPicPr/>
                   </pic:nvPicPr>
                   <pic:blipFill rotWithShape="1">
-                    <a:blip r:embed="rId15">
+                    <a:blip r:embed="rId29">
                       <a:extLst>
                         <a:ext uri="{28A0092B-C50C-407E-A947-70E740481C1C}">
                           <a14:useLocalDpi xmlns:a14="http://schemas.microsoft.com/office/drawing/2010/main" val="0"/>
@@ -5770,15 +5064,7 @@
         </w:numPr>
       </w:pPr>
       <w:r>
-        <w:t xml:space="preserve">Tilret </w:t>
-      </w:r>
-      <w:proofErr w:type="spellStart"/>
-      <w:r>
-        <w:t>IPersistable</w:t>
-      </w:r>
-      <w:proofErr w:type="spellEnd"/>
-      <w:r>
-        <w:t>-interfacet jf. ovenstående.</w:t>
+        <w:t>Tilret IPersistable-interfacet jf. ovenstående.</w:t>
       </w:r>
     </w:p>
     <w:p>
@@ -5790,15 +5076,7 @@
         </w:numPr>
       </w:pPr>
       <w:r>
-        <w:t xml:space="preserve">Tilret implementering af det ændrede interface i </w:t>
-      </w:r>
-      <w:proofErr w:type="spellStart"/>
-      <w:r>
-        <w:t>ValuableRepository</w:t>
-      </w:r>
-      <w:proofErr w:type="spellEnd"/>
-      <w:r>
-        <w:t>-klassen</w:t>
+        <w:t>Tilret implementering af det ændrede interface i ValuableRepository-klassen</w:t>
       </w:r>
     </w:p>
     <w:p>
@@ -5815,8 +5093,8 @@
     </w:p>
     <w:p/>
     <w:sectPr>
-      <w:headerReference w:type="default" r:id="rId16"/>
-      <w:footerReference w:type="default" r:id="rId17"/>
+      <w:headerReference w:type="default" r:id="rId30"/>
+      <w:footerReference w:type="default" r:id="rId31"/>
       <w:pgSz w:w="11906" w:h="16838"/>
       <w:pgMar w:top="1361" w:right="1134" w:bottom="1361" w:left="1134" w:header="709" w:footer="709" w:gutter="0"/>
       <w:cols w:space="708"/>
@@ -11265,6 +10543,216 @@
 </w:styles>
 </file>
 
+<file path=word/ink/ink1.xml><?xml version="1.0" encoding="utf-8"?>
+<inkml:ink xmlns:inkml="http://www.w3.org/2003/InkML">
+  <inkml:definitions>
+    <inkml:context xml:id="ctx0">
+      <inkml:inkSource xml:id="inkSrc0">
+        <inkml:traceFormat>
+          <inkml:channel name="X" type="integer" min="-2.14748E9" max="2.14748E9" units="cm"/>
+          <inkml:channel name="Y" type="integer" min="-2.14748E9" max="2.14748E9" units="cm"/>
+          <inkml:channel name="F" type="integer" max="32767" units="dev"/>
+        </inkml:traceFormat>
+        <inkml:channelProperties>
+          <inkml:channelProperty channel="X" name="resolution" value="1000" units="1/cm"/>
+          <inkml:channelProperty channel="Y" name="resolution" value="1000" units="1/cm"/>
+          <inkml:channelProperty channel="F" name="resolution" value="0" units="1/dev"/>
+        </inkml:channelProperties>
+      </inkml:inkSource>
+      <inkml:timestamp xml:id="ts0" timeString="2024-04-23T08:46:15.088"/>
+    </inkml:context>
+    <inkml:brush xml:id="br0">
+      <inkml:brushProperty name="width" value="0.035" units="cm"/>
+      <inkml:brushProperty name="height" value="0.035" units="cm"/>
+    </inkml:brush>
+  </inkml:definitions>
+  <inkml:trace contextRef="#ctx0" brushRef="#br0">102 590 24575,'-5'109'0,"-36"199"0,-1 1 0,29 727 0,20-939 0,4-1 0,4 0 0,4 0 0,5-2 0,3-1 0,72 162 0,-86-228 0,0 0 0,1-1 0,2-1 0,1 0 0,1-1 0,0-1 0,29 27 0,-34-39 0,1 1 0,0-2 0,0 0 0,1 0 0,0-2 0,1 0 0,0-1 0,0 0 0,1-1 0,-1-1 0,1 0 0,0-2 0,32 4 0,-24-6 0,0-1 0,0-1 0,0-1 0,-1-1 0,1-1 0,31-10 0,-21 3 0,-2-2 0,1-2 0,56-34 0,-36 14 0,-2-3 0,-1-2 0,-3-3 0,-1-1 0,61-75 0,-14 1 0,93-159 0,-127 179 0,-5-1 0,63-162 0,-92 189 0,-3-1 0,-3-1 0,-4-1 0,12-127 0,-25-144 0,-6 214 0,14-139 0,15 60 217,20-296-1799,-45 478-5244</inkml:trace>
+  <inkml:trace contextRef="#ctx0" brushRef="#br0" timeOffset="870.04">4551 0 24575,'-1'17'0,"-2"0"0,0 1 0,0-2 0,-12 33 0,-1 1 0,-25 106 0,-284 1191 0,268-1041 0,14 3 0,-6 451 0,48-704 93,0 7-579,3 1 0,11 77 0,-7-116-6340</inkml:trace>
+  <inkml:trace contextRef="#ctx0" brushRef="#br0" timeOffset="2268.37">3882 37 24575,'3'0'0,"5"0"0,8 4 0,11 1 0,16 3 0,20 0 0,18-1 0,22-2 0,17 2 0,28 3 0,15 3 0,4-1 0,-12-1 0,-22-4 0,-31-3 0,-28-1 0,-24-2 0,-21-1-8191</inkml:trace>
+  <inkml:trace contextRef="#ctx0" brushRef="#br0" timeOffset="3589.89">3190 3228 24575,'275'1'0,"1102"-33"0,-1336 29 0,-12-1 0,1 2 0,1 1 0,-1 1 0,0 1 0,0 2 0,39 9 0,-40-4-682,58 8-1,-62-14-6143</inkml:trace>
+</inkml:ink>
+</file>
+
+<file path=word/ink/ink2.xml><?xml version="1.0" encoding="utf-8"?>
+<inkml:ink xmlns:inkml="http://www.w3.org/2003/InkML">
+  <inkml:definitions>
+    <inkml:context xml:id="ctx0">
+      <inkml:inkSource xml:id="inkSrc0">
+        <inkml:traceFormat>
+          <inkml:channel name="X" type="integer" min="-2.14748E9" max="2.14748E9" units="cm"/>
+          <inkml:channel name="Y" type="integer" min="-2.14748E9" max="2.14748E9" units="cm"/>
+          <inkml:channel name="F" type="integer" max="32767" units="dev"/>
+        </inkml:traceFormat>
+        <inkml:channelProperties>
+          <inkml:channelProperty channel="X" name="resolution" value="1000" units="1/cm"/>
+          <inkml:channelProperty channel="Y" name="resolution" value="1000" units="1/cm"/>
+          <inkml:channelProperty channel="F" name="resolution" value="0" units="1/dev"/>
+        </inkml:channelProperties>
+      </inkml:inkSource>
+      <inkml:timestamp xml:id="ts0" timeString="2024-04-23T08:43:11.313"/>
+    </inkml:context>
+    <inkml:brush xml:id="br0">
+      <inkml:brushProperty name="width" value="0.035" units="cm"/>
+      <inkml:brushProperty name="height" value="0.035" units="cm"/>
+    </inkml:brush>
+  </inkml:definitions>
+  <inkml:trace contextRef="#ctx0" brushRef="#br0">0 673 24575,'488'-5'0,"-2"-34"0,-251 7 0,309-38 0,3 31 0,605-59 0,-982 74 0,1096-174 0,-1133 173 0,1 5 0,216-2 0,286 22 0,369 4 0,-225 72 0,-293-15 0,283-30 0,3-45 0,-69 0 0,-511 14 0,1166-39 0,-544-49 263,-40 2-334,2 54-1486,-737 33-5269</inkml:trace>
+</inkml:ink>
+</file>
+
+<file path=word/ink/ink3.xml><?xml version="1.0" encoding="utf-8"?>
+<inkml:ink xmlns:inkml="http://www.w3.org/2003/InkML">
+  <inkml:definitions>
+    <inkml:context xml:id="ctx0">
+      <inkml:inkSource xml:id="inkSrc0">
+        <inkml:traceFormat>
+          <inkml:channel name="X" type="integer" min="-2.14748E9" max="2.14748E9" units="cm"/>
+          <inkml:channel name="Y" type="integer" min="-2.14748E9" max="2.14748E9" units="cm"/>
+          <inkml:channel name="F" type="integer" max="32767" units="dev"/>
+        </inkml:traceFormat>
+        <inkml:channelProperties>
+          <inkml:channelProperty channel="X" name="resolution" value="1000" units="1/cm"/>
+          <inkml:channelProperty channel="Y" name="resolution" value="1000" units="1/cm"/>
+          <inkml:channelProperty channel="F" name="resolution" value="0" units="1/dev"/>
+        </inkml:channelProperties>
+      </inkml:inkSource>
+      <inkml:timestamp xml:id="ts0" timeString="2024-04-23T08:44:16.601"/>
+    </inkml:context>
+    <inkml:brush xml:id="br0">
+      <inkml:brushProperty name="width" value="0.035" units="cm"/>
+      <inkml:brushProperty name="height" value="0.035" units="cm"/>
+    </inkml:brush>
+  </inkml:definitions>
+  <inkml:trace contextRef="#ctx0" brushRef="#br0">8580 0 24575,'18'61'0,"3"63"0,-13-80 0,-1 0 0,2 69 0,-10 1011 0,-3-1060 0,-22 121 0,15-126 0,-12 77 0,-6 43 0,-2 7 0,-6 30 0,32-191 0,-42 135 0,2-4 0,34-74 0,10-61 0,-2 0 0,0-1 0,-2 0 0,-7 24 0,9-34 0,-1 0 0,0-1 0,0 0 0,-1 0 0,0 0 0,0 0 0,-1-1 0,-14 16 0,-4-3 0,-2-1 0,-1-1 0,0-1 0,-1-1 0,-36 15 0,15-6 0,-229 111 0,-402 140 0,143-54 0,178-69 0,-248 104 0,22 49 0,351-168 0,-492 213 0,672-330 0,-1-3 0,-1-2 0,-1-2 0,0-3 0,-91 8 0,-725 66 0,265-19 0,330-58 0,174-9 0,-169 22 0,182-12 0,-1-4 0,-92-5 0,92-2 0,23-2 0,-81-14 0,-52-3 0,143 20-151,1 3-1,-1 2 0,1 3 0,1 3 1,-1 1-1,2 4 0,0 2 1,-58 27-1,91-34-6674</inkml:trace>
+</inkml:ink>
+</file>
+
+<file path=word/ink/ink4.xml><?xml version="1.0" encoding="utf-8"?>
+<inkml:ink xmlns:inkml="http://www.w3.org/2003/InkML">
+  <inkml:definitions>
+    <inkml:context xml:id="ctx0">
+      <inkml:inkSource xml:id="inkSrc0">
+        <inkml:traceFormat>
+          <inkml:channel name="X" type="integer" min="-2.14748E9" max="2.14748E9" units="cm"/>
+          <inkml:channel name="Y" type="integer" min="-2.14748E9" max="2.14748E9" units="cm"/>
+          <inkml:channel name="F" type="integer" max="32767" units="dev"/>
+        </inkml:traceFormat>
+        <inkml:channelProperties>
+          <inkml:channelProperty channel="X" name="resolution" value="1000" units="1/cm"/>
+          <inkml:channelProperty channel="Y" name="resolution" value="1000" units="1/cm"/>
+          <inkml:channelProperty channel="F" name="resolution" value="0" units="1/dev"/>
+        </inkml:channelProperties>
+      </inkml:inkSource>
+      <inkml:timestamp xml:id="ts0" timeString="2024-04-23T08:43:56.029"/>
+    </inkml:context>
+    <inkml:brush xml:id="br0">
+      <inkml:brushProperty name="width" value="0.035" units="cm"/>
+      <inkml:brushProperty name="height" value="0.035" units="cm"/>
+    </inkml:brush>
+  </inkml:definitions>
+  <inkml:trace contextRef="#ctx0" brushRef="#br0">656 327 24575,'-14'16'0,"0"0"0,1 2 0,-10 18 0,-4 6 0,-14 15 0,-23 33 0,-76 139 0,-148 296 0,271-500-1365,3-7-5461</inkml:trace>
+  <inkml:trace contextRef="#ctx0" brushRef="#br0" timeOffset="918.3">614 407 24575,'2'20'0,"1"0"0,0 0 0,2 0 0,0 0 0,11 25 0,9 35 0,-2 31 0,13 183 0,-20 116 0,-11-192 0,-1-118-1365,-4-69-5461</inkml:trace>
+  <inkml:trace contextRef="#ctx0" brushRef="#br0" timeOffset="1475.58">310 936 24575,'7'0'0,"6"4"0,7 4 0,11 1 0,10-2 0,13 3 0,10 2 0,9 0 0,1-3 0,-4-3 0,-11-2 0,-15-2-8191</inkml:trace>
+  <inkml:trace contextRef="#ctx0" brushRef="#br0" timeOffset="2067.98">1387 82 24575,'-8'150'0,"0"-39"0,-57 762 0,14-263 0,45-503 139,3-25-640,-4-1-1,-28 137 1</inkml:trace>
+  <inkml:trace contextRef="#ctx0" brushRef="#br0" timeOffset="3483.74">1386 0 24575,'40'2'0,"54"10"0,-46-5 0,-39-6 0,0 1 0,-1 1 0,0 0 0,1 0 0,-1 1 0,0 0 0,-1 0 0,1 0 0,9 9 0,62 57 0,-57-49 0,-11-11 0,9 8 0,-1 1 0,32 40 0,-46-52 0,0 0 0,-1 1 0,0 0 0,0 0 0,-1 0 0,0 0 0,0 0 0,-1 1 0,0 0 0,-1-1 0,0 1 0,0 16 0,-1 88 0,1-47 0,-2 1 0,-16 99 0,14-152 0,0 0 0,-1 0 0,-1-1 0,0 0 0,-8 16 0,12-26 0,-1 1 0,0-1 0,-1 1 0,1-1 0,-1 0 0,1 0 0,-1 0 0,0 0 0,0 0 0,0-1 0,0 0 0,-1 1 0,1-1 0,-1 0 0,1 0 0,-1-1 0,0 1 0,0-1 0,0 0 0,0 0 0,0 0 0,-7 0 0,-224-9-1365,211 8-5461</inkml:trace>
+  <inkml:trace contextRef="#ctx0" brushRef="#br0" timeOffset="4246.17">2463 265 24575,'-5'146'0,"-6"0"0,-32 147 0,-7 11 0,-71 381 0,107-582-1365,12-78-5461</inkml:trace>
+  <inkml:trace contextRef="#ctx0" brushRef="#br0" timeOffset="5682.55">2342 63 24575,'10'1'0,"-1"1"0,0 0 0,0 1 0,0 0 0,0 0 0,11 6 0,8 3 0,216 68 0,-241-78 0,1-1 0,-1 1 0,0 0 0,0 0 0,0 0 0,0 0 0,-1 0 0,1 1 0,-1-1 0,1 1 0,-1 0 0,0 0 0,0 0 0,0 0 0,0 0 0,0 0 0,1 5 0,2 7 0,0 1 0,5 27 0,-2-7 0,6 13 0,-1-8 0,-2-1 0,-1 2 0,-2-1 0,-3 1 0,1 44 0,-5-56 0,0-18 0,-1 1 0,0 0 0,-1-1 0,-3 15 0,4-25 0,-1 1 0,1 0 0,-1-1 0,0 1 0,0-1 0,-1 1 0,1-1 0,0 0 0,-1 1 0,1-1 0,-1 0 0,0 0 0,0 0 0,0 0 0,0 0 0,0 0 0,0-1 0,0 1 0,0-1 0,-1 1 0,1-1 0,-1 0 0,1 0 0,-4 1 0,-115 21 0,88-19 0,1 2 0,-60 19 0,58-12-1365,4-1-5461</inkml:trace>
+</inkml:ink>
+</file>
+
+<file path=word/ink/ink5.xml><?xml version="1.0" encoding="utf-8"?>
+<inkml:ink xmlns:inkml="http://www.w3.org/2003/InkML">
+  <inkml:definitions>
+    <inkml:context xml:id="ctx0">
+      <inkml:inkSource xml:id="inkSrc0">
+        <inkml:traceFormat>
+          <inkml:channel name="X" type="integer" min="-2.14748E9" max="2.14748E9" units="cm"/>
+          <inkml:channel name="Y" type="integer" min="-2.14748E9" max="2.14748E9" units="cm"/>
+          <inkml:channel name="F" type="integer" max="32767" units="dev"/>
+        </inkml:traceFormat>
+        <inkml:channelProperties>
+          <inkml:channelProperty channel="X" name="resolution" value="1000" units="1/cm"/>
+          <inkml:channelProperty channel="Y" name="resolution" value="1000" units="1/cm"/>
+          <inkml:channelProperty channel="F" name="resolution" value="0" units="1/dev"/>
+        </inkml:channelProperties>
+      </inkml:inkSource>
+      <inkml:timestamp xml:id="ts0" timeString="2024-04-23T08:43:15.356"/>
+    </inkml:context>
+    <inkml:brush xml:id="br0">
+      <inkml:brushProperty name="width" value="0.035" units="cm"/>
+      <inkml:brushProperty name="height" value="0.035" units="cm"/>
+    </inkml:brush>
+  </inkml:definitions>
+  <inkml:trace contextRef="#ctx0" brushRef="#br0">1586 1 24575,'-14'1'0,"0"2"0,1 0 0,-1 0 0,1 1 0,0 1 0,0 0 0,-23 14 0,-5 0 0,-66 26 0,-1-4 0,-2-6 0,-183 36 0,6-50 0,51-8 0,194-7 0,1 1 0,-1 2 0,-64 22 0,83-22-1365,3-1-5461</inkml:trace>
+</inkml:ink>
+</file>
+
+<file path=word/ink/ink6.xml><?xml version="1.0" encoding="utf-8"?>
+<inkml:ink xmlns:inkml="http://www.w3.org/2003/InkML">
+  <inkml:definitions>
+    <inkml:context xml:id="ctx0">
+      <inkml:inkSource xml:id="inkSrc0">
+        <inkml:traceFormat>
+          <inkml:channel name="X" type="integer" min="-2.14748E9" max="2.14748E9" units="cm"/>
+          <inkml:channel name="Y" type="integer" min="-2.14748E9" max="2.14748E9" units="cm"/>
+          <inkml:channel name="F" type="integer" max="32767" units="dev"/>
+        </inkml:traceFormat>
+        <inkml:channelProperties>
+          <inkml:channelProperty channel="X" name="resolution" value="1000" units="1/cm"/>
+          <inkml:channelProperty channel="Y" name="resolution" value="1000" units="1/cm"/>
+          <inkml:channelProperty channel="F" name="resolution" value="0" units="1/dev"/>
+        </inkml:channelProperties>
+      </inkml:inkSource>
+      <inkml:timestamp xml:id="ts0" timeString="2024-04-23T08:43:03.389"/>
+    </inkml:context>
+    <inkml:brush xml:id="br0">
+      <inkml:brushProperty name="width" value="0.035" units="cm"/>
+      <inkml:brushProperty name="height" value="0.035" units="cm"/>
+    </inkml:brush>
+  </inkml:definitions>
+  <inkml:trace contextRef="#ctx0" brushRef="#br0">267 1 24575,'1'171'0,"-5"258"0,-3-322 0,-4-1 0,-26 107 0,-35 58 0,-29 153 0,79-224 0,8 1 0,15 225 0,10-298 0,48 230 0,-43-277 0,62 237 0,4 17 0,-58-202 0,-5 2 0,1 169 0,11 745 0,-28-993 63,-3-4-349,3 0 1,2 0-1,3-1 1,24 87-1,-24-114-6540</inkml:trace>
+</inkml:ink>
+</file>
+
+<file path=word/ink/ink7.xml><?xml version="1.0" encoding="utf-8"?>
+<inkml:ink xmlns:inkml="http://www.w3.org/2003/InkML">
+  <inkml:definitions>
+    <inkml:context xml:id="ctx0">
+      <inkml:inkSource xml:id="inkSrc0">
+        <inkml:traceFormat>
+          <inkml:channel name="X" type="integer" min="-2.14748E9" max="2.14748E9" units="cm"/>
+          <inkml:channel name="Y" type="integer" min="-2.14748E9" max="2.14748E9" units="cm"/>
+          <inkml:channel name="F" type="integer" max="32767" units="dev"/>
+        </inkml:traceFormat>
+        <inkml:channelProperties>
+          <inkml:channelProperty channel="X" name="resolution" value="1000" units="1/cm"/>
+          <inkml:channelProperty channel="Y" name="resolution" value="1000" units="1/cm"/>
+          <inkml:channelProperty channel="F" name="resolution" value="0" units="1/dev"/>
+        </inkml:channelProperties>
+      </inkml:inkSource>
+      <inkml:timestamp xml:id="ts0" timeString="2024-04-23T08:41:58.468"/>
+    </inkml:context>
+    <inkml:brush xml:id="br0">
+      <inkml:brushProperty name="width" value="0.035" units="cm"/>
+      <inkml:brushProperty name="height" value="0.035" units="cm"/>
+    </inkml:brush>
+  </inkml:definitions>
+  <inkml:trace contextRef="#ctx0" brushRef="#br0">435 244 24575,'-2'57'0,"-3"1"0,-16 78 0,-37 111 0,43-188 0,-250 834 0,236-784 328,-10 24-2021</inkml:trace>
+  <inkml:trace contextRef="#ctx0" brushRef="#br0" timeOffset="1393.73">191 1 24575,'144'15'0,"105"-6"0,380 31 0,-596-35 0,304 49 0,-264-38 0,-1 2 0,107 44 0,-148-49 0,-2 1 0,0 2 0,0 1 0,45 35 0,-63-43 0,0 1 0,-1 0 0,0 0 0,-1 1 0,0 0 0,-1 0 0,0 1 0,-1 0 0,0 1 0,-1 0 0,-1 0 0,0 0 0,5 21 0,4 57 0,-4 1 0,-4 0 0,-4 1 0,-17 157 0,6-171 0,-32 128 0,29-164 0,-2 0 0,-1-1 0,-3-1 0,-33 58 0,48-93 0,-1 0 0,0 0 0,0 0 0,0-1 0,-1 1 0,0-1 0,0-1 0,0 1 0,-8 5 0,10-9 0,1 0 0,-1 0 0,1 0 0,-1 0 0,0 0 0,1-1 0,-1 1 0,1-1 0,-1 0 0,0 0 0,1 0 0,-1 0 0,0-1 0,1 1 0,-1-1 0,0 1 0,1-1 0,-1 0 0,1 0 0,-1 0 0,1 0 0,0 0 0,-1-1 0,1 1 0,0-1 0,0 0 0,-3-2 0,-63-52 0,35 27 0,0 2 0,-2 2 0,0 1 0,-41-20 0,38 28 0,-1 1 0,0 1 0,-1 3 0,-1 1 0,-69-8 0,52 14 0,0 2 0,0 2 0,-90 13 0,47 5 0,2 4 0,0 5 0,1 3 0,-119 57 0,107-37 0,-93 38 0,171-78-1365,13-7-5461</inkml:trace>
+  <inkml:trace contextRef="#ctx0" brushRef="#br0" timeOffset="2281.9">3586 813 24575,'-1'-1'0,"1"0"0,-1 0 0,1-1 0,-1 1 0,1 0 0,-1 0 0,1 0 0,-1 0 0,0 0 0,0 1 0,1-1 0,-1 0 0,0 0 0,0 0 0,0 1 0,0-1 0,0 0 0,0 1 0,0-1 0,0 1 0,-1-1 0,0 0 0,-31-9 0,28 9 0,-18-6 0,0 2 0,-1 1 0,1 1 0,-1 1 0,0 1 0,0 1 0,0 1 0,1 1 0,-1 1 0,0 2 0,1 0 0,0 1 0,-24 10 0,19-3 0,0 0 0,1 1 0,1 2 0,0 1 0,1 1 0,1 1 0,1 1 0,1 1 0,-37 45 0,-3 14 0,4 1 0,-90 171 0,119-191 0,2 1 0,3 2 0,2 0 0,4 1 0,-13 84 0,27-127 0,2 1 0,0 0 0,2-1 0,3 36 0,-2-49 0,1 0 0,0 0 0,1 1 0,0-1 0,0-1 0,1 1 0,0 0 0,0-1 0,1 0 0,0 0 0,1 0 0,-1-1 0,11 10 0,2-1 0,1-1 0,0-1 0,1-1 0,0 0 0,1-2 0,1 0 0,0-2 0,0 0 0,35 8 0,7-2 0,0-3 0,82 5 0,-83-14 0,0-2 0,0-3 0,-1-3 0,1-3 0,-1-2 0,0-3 0,-2-3 0,1-2 0,-2-3 0,111-56 0,-125 53 0,-1-2 0,-1-2 0,-2-2 0,-1-2 0,-1-1 0,-2-2 0,-1-1 0,-2-2 0,-2-2 0,-1 0 0,-3-3 0,-1 0 0,-2-1 0,20-50 0,-33 59 0,-1 1 0,-2-2 0,-1 1 0,-2-1 0,2-46 0,-6 15 0,-13-128 0,11 185-105,-1 1 0,0-1 0,0 0 0,-2 0 0,1 1 0,-1-1 0,0 1 0,-1 0 0,0 0 0,0 0 0,-1 0 0,-8-10 0,-1 5-6721</inkml:trace>
+  <inkml:trace contextRef="#ctx0" brushRef="#br0" timeOffset="2918.35">5474 711 24575,'-36'416'0,"13"-217"0,-8 173 0,21 416 0,18-648 0,27 151 0,-20-212 0,4-1 0,3 0 0,42 99 0,-51-146-682,33 52-1,-25-52-6143</inkml:trace>
+  <inkml:trace contextRef="#ctx0" brushRef="#br0" timeOffset="3944.8">5678 753 24575,'1'7'0,"0"0"0,0 1 0,1-1 0,0 0 0,0 1 0,1-1 0,-1-1 0,7 11 0,37 58 0,-23-38 0,352 519 0,-360-529 0,-13-22 0,1-1 0,-1 1 0,1-1 0,0 1 0,0-1 0,1 0 0,-1 0 0,7 5 0,-9-9 0,0 0 0,0 0 0,0 0 0,0 0 0,0 0 0,0 0 0,0 0 0,0 0 0,0-1 0,0 1 0,0 0 0,0-1 0,0 1 0,0-1 0,0 1 0,0-1 0,-1 1 0,1-1 0,0 0 0,0 1 0,-1-1 0,1 0 0,0 0 0,-1 0 0,1 1 0,0-1 0,-1 0 0,1 0 0,-1 0 0,0 0 0,1 0 0,-1-1 0,3-3 0,143-240 0,-19 26 0,-120 209 0,31-52 0,3 2 0,3 2 0,79-82 0,-121 138 0,1-1 0,-1 1 0,1 0 0,-1 0 0,1 0 0,0 0 0,0 1 0,0-1 0,0 1 0,0 0 0,0 0 0,0 0 0,0 0 0,0 0 0,1 0 0,3 1 0,-4 0 0,0 1 0,0 0 0,-1 0 0,1 0 0,0 0 0,-1 0 0,1 0 0,-1 1 0,1-1 0,-1 1 0,0 0 0,1 0 0,-1 0 0,0 0 0,0 0 0,0 0 0,-1 0 0,3 5 0,31 48 0,-3 2 0,-2 1 0,43 118 0,-53-115 0,-2 0 0,-2 1 0,12 117 0,-25-132 0,-1 0 0,-3 0 0,-1 1 0,-3-2 0,-20 89 0,-48 126 0,71-252 84,1-8-156,0 1 0,0 0-1,1 0 1,-1 0-1,1 0 1,-1 0-1,1 0 1,0 0-1,0 0 1,-1 0-1,2 0 1,-1 0-1,0 0 1,0 0-1,1 0 1,-1 0-1,1 0 1,-1 0-1,2 2 1,7-1-6754</inkml:trace>
+  <inkml:trace contextRef="#ctx0" brushRef="#br0" timeOffset="4675.06">8218 1136 24575,'-6'77'0,"-2"-1"0,-4 0 0,-26 89 0,26-115 0,-241 807 0,107-398 0,91-261 0,-30 91 0,75-263-1365</inkml:trace>
+  <inkml:trace contextRef="#ctx0" brushRef="#br0" timeOffset="5292.83">8379 811 24575,'2'32'0,"1"1"0,2-1 0,12 40 0,3 23 0,65 538 0,-55-437 0,216 1157 0,-222-1248 0,6-1 0,54 129 0,-63-192-1365,-5-18-5461</inkml:trace>
+  <inkml:trace contextRef="#ctx0" brushRef="#br0" timeOffset="6064.46">8136 2253 24575,'127'16'0,"598"-10"0,-438-8 0,-280 2-227,1 0-1,0 1 1,0 0-1,-1 0 1,14 4-1,-9-1-6598</inkml:trace>
+  <inkml:trace contextRef="#ctx0" brushRef="#br0" timeOffset="6764.12">8989 3434 24575,'75'15'0,"408"-7"0,-275-11 0,-173 3-1365,-7 0-5461</inkml:trace>
+  <inkml:trace contextRef="#ctx0" brushRef="#br0" timeOffset="7405.61">8602 1015 24575,'4'0'0,"4"0"0,8 0 0,11 0 0,19 0 0,22 0 0,24 0 0,23 0 0,21 0 0,14 0 0,20 0 0,8 0 0,-8 0 0,-9 0 0,-19 0 0,-18 0 0,-25 0 0,-28 0-8191</inkml:trace>
+  <inkml:trace contextRef="#ctx0" brushRef="#br0" timeOffset="7989.64">10188 1707 24575,'6'100'0,"34"190"0,-33-249 0,58 310 0,51 332 0,-32 48 263,-37-302-1891,-34-322-5198</inkml:trace>
+  <inkml:trace contextRef="#ctx0" brushRef="#br0" timeOffset="8965.66">9985 1727 24575,'22'37'0,"1"-1"0,1-1 0,42 45 0,-15-18 0,438 588 0,-389-499 0,-8 3 0,111 252 0,-122-207 0,87 323 0,-168-520 0,0 1 0,1-1 0,0 1 0,-1-1 0,1 1 0,0-1 0,0 0 0,0 0 0,1 1 0,-1-1 0,0 0 0,3 3 0,-3-5 0,-1 0 0,1 0 0,-1 0 0,1 0 0,-1 0 0,1 0 0,-1 0 0,1 0 0,-1 0 0,1 0 0,-1-1 0,1 1 0,-1 0 0,0 0 0,1 0 0,-1-1 0,1 1 0,-1 0 0,0 0 0,1-1 0,-1 1 0,1 0 0,-1-1 0,0 1 0,1 0 0,-1-1 0,0 1 0,0-1 0,1 1 0,-1 0 0,0-1 0,0 1 0,0-1 0,0 1 0,1-1 0,-1 0 0,20-69 0,62-517 0,-52-8 0,-6-602-1365,-23 1130-5461</inkml:trace>
+  <inkml:trace contextRef="#ctx0" brushRef="#br0" timeOffset="9994.6">11733 2803 24575,'102'-1'0,"105"-14"0,-155 7 0,-1-2 0,0-2 0,96-37 0,-96 27 0,-2-2 0,-1-3 0,-1-1 0,-1-2 0,48-43 0,-63 46 0,0-2 0,-2-1 0,-1-1 0,-2-1 0,-1-2 0,-2-1 0,27-52 0,-42 71 0,-1-2 0,0 1 0,-2-1 0,0 0 0,-1 0 0,4-35 0,-7 42 0,-1 0 0,-1-1 0,1 1 0,-2 0 0,0 0 0,0 0 0,-1 0 0,0 0 0,0 1 0,-2-1 0,1 1 0,-10-16 0,2 8 0,0 1 0,-1 0 0,-1 1 0,0 0 0,-1 1 0,-19-15 0,30 27 0,0 0 0,-1 0 0,1 0 0,-1 0 0,1 0 0,-1 1 0,0 0 0,0 0 0,0 0 0,0 1 0,0 0 0,0 0 0,0 0 0,0 0 0,0 1 0,-1 0 0,1 0 0,0 0 0,0 1 0,-1 0 0,1 0 0,0 0 0,0 0 0,0 1 0,0 0 0,1 0 0,-1 0 0,0 1 0,1 0 0,-7 4 0,-2 5 0,1 1 0,0-1 0,0 2 0,1 0 0,1 0 0,0 1 0,-7 17 0,-51 120 0,53-116 0,-20 56 0,4 2 0,4 1 0,-26 179 0,34-100 0,5 224 0,19 26-1365,-5-399-5461</inkml:trace>
+</inkml:ink>
+</file>
+
 <file path=word/theme/theme1.xml><?xml version="1.0" encoding="utf-8"?>
 <a:theme xmlns:a="http://schemas.openxmlformats.org/drawingml/2006/main" name="Office-tema">
   <a:themeElements>
